--- a/Документация и картинки/Что-то по АСОИ.docx
+++ b/Документация и картинки/Что-то по АСОИ.docx
@@ -245,7 +245,35 @@
           <w:u w:val="single"/>
           <w:lang w:eastAsia="ru-RU"/>
         </w:rPr>
-        <w:t>ИУ-КФ «Информатика и управление»_________</w:t>
+        <w:t xml:space="preserve">ИУ-КФ «Информатика и </w:t>
+      </w:r>
+      <w:proofErr w:type="gramStart"/>
+      <w:r>
+        <w:rPr>
+          <w:rFonts w:ascii="Times New Roman" w:eastAsia="Times New Roman" w:hAnsi="Times New Roman" w:cs="Times New Roman"/>
+          <w:b/>
+          <w:i/>
+          <w:snapToGrid w:val="0"/>
+          <w:sz w:val="28"/>
+          <w:szCs w:val="20"/>
+          <w:u w:val="single"/>
+          <w:lang w:eastAsia="ru-RU"/>
+        </w:rPr>
+        <w:t>управление»_</w:t>
+      </w:r>
+      <w:proofErr w:type="gramEnd"/>
+      <w:r>
+        <w:rPr>
+          <w:rFonts w:ascii="Times New Roman" w:eastAsia="Times New Roman" w:hAnsi="Times New Roman" w:cs="Times New Roman"/>
+          <w:b/>
+          <w:i/>
+          <w:snapToGrid w:val="0"/>
+          <w:sz w:val="28"/>
+          <w:szCs w:val="20"/>
+          <w:u w:val="single"/>
+          <w:lang w:eastAsia="ru-RU"/>
+        </w:rPr>
+        <w:t>________</w:t>
       </w:r>
     </w:p>
     <w:p>
@@ -461,15 +489,32 @@
           <w:color w:val="000000" w:themeColor="text1"/>
           <w:sz w:val="28"/>
         </w:rPr>
-        <w:t xml:space="preserve">            _________________ ( </w:t>
-      </w:r>
+        <w:t xml:space="preserve">            _________________ </w:t>
+      </w:r>
+      <w:proofErr w:type="gramStart"/>
       <w:r>
         <w:rPr>
           <w:color w:val="000000" w:themeColor="text1"/>
           <w:sz w:val="28"/>
+        </w:rPr>
+        <w:t xml:space="preserve">( </w:t>
+      </w:r>
+      <w:r>
+        <w:rPr>
+          <w:color w:val="000000" w:themeColor="text1"/>
+          <w:sz w:val="28"/>
           <w:u w:val="single"/>
         </w:rPr>
-        <w:t xml:space="preserve">     </w:t>
+        <w:t xml:space="preserve"> </w:t>
+      </w:r>
+      <w:proofErr w:type="gramEnd"/>
+      <w:r>
+        <w:rPr>
+          <w:color w:val="000000" w:themeColor="text1"/>
+          <w:sz w:val="28"/>
+          <w:u w:val="single"/>
+        </w:rPr>
+        <w:t xml:space="preserve">    </w:t>
       </w:r>
       <w:proofErr w:type="spellStart"/>
       <w:r>
@@ -553,7 +598,20 @@
           <w:sz w:val="18"/>
         </w:rPr>
         <w:tab/>
-        <w:t xml:space="preserve">   (Ф.И.О.)</w:t>
+      </w:r>
+      <w:proofErr w:type="gramStart"/>
+      <w:r>
+        <w:rPr>
+          <w:sz w:val="18"/>
+        </w:rPr>
+        <w:t xml:space="preserve">   (</w:t>
+      </w:r>
+      <w:proofErr w:type="gramEnd"/>
+      <w:r>
+        <w:rPr>
+          <w:sz w:val="18"/>
+        </w:rPr>
+        <w:t>Ф.И.О.)</w:t>
       </w:r>
     </w:p>
     <w:p>
@@ -584,7 +642,14 @@
           <w:sz w:val="28"/>
         </w:rPr>
         <w:tab/>
-        <w:t xml:space="preserve">                 ________________ (</w:t>
+        <w:t xml:space="preserve">                 ________________ </w:t>
+      </w:r>
+      <w:proofErr w:type="gramStart"/>
+      <w:r>
+        <w:rPr>
+          <w:sz w:val="28"/>
+        </w:rPr>
+        <w:t>(</w:t>
       </w:r>
       <w:r>
         <w:rPr>
@@ -593,6 +658,7 @@
         </w:rPr>
         <w:t xml:space="preserve">  </w:t>
       </w:r>
+      <w:proofErr w:type="gramEnd"/>
       <w:r>
         <w:rPr>
           <w:sz w:val="28"/>
@@ -612,7 +678,14 @@
           <w:sz w:val="28"/>
           <w:u w:val="single"/>
         </w:rPr>
-        <w:t>Смирнов М.Ю.</w:t>
+        <w:t>Смирнов М.</w:t>
+      </w:r>
+      <w:r>
+        <w:rPr>
+          <w:sz w:val="28"/>
+          <w:u w:val="single"/>
+        </w:rPr>
+        <w:t>Е.</w:t>
       </w:r>
       <w:r>
         <w:rPr>
@@ -685,7 +758,20 @@
           <w:sz w:val="18"/>
         </w:rPr>
         <w:tab/>
-        <w:t xml:space="preserve">   (Ф.И.О.)</w:t>
+      </w:r>
+      <w:proofErr w:type="gramStart"/>
+      <w:r>
+        <w:rPr>
+          <w:sz w:val="18"/>
+        </w:rPr>
+        <w:t xml:space="preserve">   (</w:t>
+      </w:r>
+      <w:proofErr w:type="gramEnd"/>
+      <w:r>
+        <w:rPr>
+          <w:sz w:val="18"/>
+        </w:rPr>
+        <w:t>Ф.И.О.)</w:t>
       </w:r>
     </w:p>
     <w:p>
@@ -727,7 +813,21 @@
         <w:rPr>
           <w:sz w:val="18"/>
         </w:rPr>
-        <w:t xml:space="preserve">                                                               30-50                                    (дата)</w:t>
+        <w:t xml:space="preserve">                                                               30-50                                 </w:t>
+      </w:r>
+      <w:proofErr w:type="gramStart"/>
+      <w:r>
+        <w:rPr>
+          <w:sz w:val="18"/>
+        </w:rPr>
+        <w:t xml:space="preserve">   (</w:t>
+      </w:r>
+      <w:proofErr w:type="gramEnd"/>
+      <w:r>
+        <w:rPr>
+          <w:sz w:val="18"/>
+        </w:rPr>
+        <w:t>дата)</w:t>
       </w:r>
     </w:p>
     <w:p>
@@ -764,7 +864,21 @@
         <w:rPr>
           <w:sz w:val="18"/>
         </w:rPr>
-        <w:t xml:space="preserve">                                                               30-50                                    (дата)</w:t>
+        <w:t xml:space="preserve">                                                               30-50                                 </w:t>
+      </w:r>
+      <w:proofErr w:type="gramStart"/>
+      <w:r>
+        <w:rPr>
+          <w:sz w:val="18"/>
+        </w:rPr>
+        <w:t xml:space="preserve">   (</w:t>
+      </w:r>
+      <w:proofErr w:type="gramEnd"/>
+      <w:r>
+        <w:rPr>
+          <w:sz w:val="18"/>
+        </w:rPr>
+        <w:t>дата)</w:t>
       </w:r>
     </w:p>
     <w:p>
@@ -893,7 +1007,29 @@
           <w:lang w:eastAsia="ru-RU"/>
         </w:rPr>
         <w:tab/>
-        <w:t xml:space="preserve">   (подпись)                                    (Ф.И.О.)</w:t>
+        <w:t xml:space="preserve">   (</w:t>
+      </w:r>
+      <w:proofErr w:type="gramStart"/>
+      <w:r>
+        <w:rPr>
+          <w:rFonts w:ascii="Times New Roman" w:eastAsia="Times New Roman" w:hAnsi="Times New Roman" w:cs="Times New Roman"/>
+          <w:snapToGrid w:val="0"/>
+          <w:sz w:val="18"/>
+          <w:szCs w:val="20"/>
+          <w:lang w:eastAsia="ru-RU"/>
+        </w:rPr>
+        <w:t xml:space="preserve">подпись)   </w:t>
+      </w:r>
+      <w:proofErr w:type="gramEnd"/>
+      <w:r>
+        <w:rPr>
+          <w:rFonts w:ascii="Times New Roman" w:eastAsia="Times New Roman" w:hAnsi="Times New Roman" w:cs="Times New Roman"/>
+          <w:snapToGrid w:val="0"/>
+          <w:sz w:val="18"/>
+          <w:szCs w:val="20"/>
+          <w:lang w:eastAsia="ru-RU"/>
+        </w:rPr>
+        <w:t xml:space="preserve">                                 (Ф.И.О.)</w:t>
       </w:r>
     </w:p>
     <w:p>
@@ -965,7 +1101,29 @@
           <w:lang w:eastAsia="ru-RU"/>
         </w:rPr>
         <w:tab/>
-        <w:t xml:space="preserve">   (подпись)                                    (Ф.И.О.)</w:t>
+        <w:t xml:space="preserve">   (</w:t>
+      </w:r>
+      <w:proofErr w:type="gramStart"/>
+      <w:r>
+        <w:rPr>
+          <w:rFonts w:ascii="Times New Roman" w:eastAsia="Times New Roman" w:hAnsi="Times New Roman" w:cs="Times New Roman"/>
+          <w:snapToGrid w:val="0"/>
+          <w:sz w:val="18"/>
+          <w:szCs w:val="20"/>
+          <w:lang w:eastAsia="ru-RU"/>
+        </w:rPr>
+        <w:t xml:space="preserve">подпись)   </w:t>
+      </w:r>
+      <w:proofErr w:type="gramEnd"/>
+      <w:r>
+        <w:rPr>
+          <w:rFonts w:ascii="Times New Roman" w:eastAsia="Times New Roman" w:hAnsi="Times New Roman" w:cs="Times New Roman"/>
+          <w:snapToGrid w:val="0"/>
+          <w:sz w:val="18"/>
+          <w:szCs w:val="20"/>
+          <w:lang w:eastAsia="ru-RU"/>
+        </w:rPr>
+        <w:t xml:space="preserve">                                 (Ф.И.О.)</w:t>
       </w:r>
     </w:p>
     <w:p>
@@ -1037,7 +1195,29 @@
           <w:lang w:eastAsia="ru-RU"/>
         </w:rPr>
         <w:tab/>
-        <w:t xml:space="preserve">    (подпись)                                    (Ф.И.О.)</w:t>
+        <w:t xml:space="preserve">    (</w:t>
+      </w:r>
+      <w:proofErr w:type="gramStart"/>
+      <w:r>
+        <w:rPr>
+          <w:rFonts w:ascii="Times New Roman" w:eastAsia="Times New Roman" w:hAnsi="Times New Roman" w:cs="Times New Roman"/>
+          <w:snapToGrid w:val="0"/>
+          <w:sz w:val="18"/>
+          <w:szCs w:val="20"/>
+          <w:lang w:eastAsia="ru-RU"/>
+        </w:rPr>
+        <w:t xml:space="preserve">подпись)   </w:t>
+      </w:r>
+      <w:proofErr w:type="gramEnd"/>
+      <w:r>
+        <w:rPr>
+          <w:rFonts w:ascii="Times New Roman" w:eastAsia="Times New Roman" w:hAnsi="Times New Roman" w:cs="Times New Roman"/>
+          <w:snapToGrid w:val="0"/>
+          <w:sz w:val="18"/>
+          <w:szCs w:val="20"/>
+          <w:lang w:eastAsia="ru-RU"/>
+        </w:rPr>
+        <w:t xml:space="preserve">                                 (Ф.И.О.)</w:t>
       </w:r>
     </w:p>
     <w:p>
@@ -1205,7 +1385,21 @@
         <w:rPr>
           <w:rFonts w:ascii="Times New Roman" w:hAnsi="Times New Roman" w:cs="Times New Roman"/>
         </w:rPr>
-        <w:t>«____»___________________20___г.</w:t>
+        <w:t>«___</w:t>
+      </w:r>
+      <w:proofErr w:type="gramStart"/>
+      <w:r>
+        <w:rPr>
+          <w:rFonts w:ascii="Times New Roman" w:hAnsi="Times New Roman" w:cs="Times New Roman"/>
+        </w:rPr>
+        <w:t>_»_</w:t>
+      </w:r>
+      <w:proofErr w:type="gramEnd"/>
+      <w:r>
+        <w:rPr>
+          <w:rFonts w:ascii="Times New Roman" w:hAnsi="Times New Roman" w:cs="Times New Roman"/>
+        </w:rPr>
+        <w:t>__________________20___г.</w:t>
       </w:r>
     </w:p>
     <w:p>
@@ -1412,7 +1606,7 @@
           <w:sz w:val="24"/>
           <w:szCs w:val="24"/>
         </w:rPr>
-        <w:t>Фролов П.В.</w:t>
+        <w:t>Смирнов М.Е.</w:t>
       </w:r>
       <w:r>
         <w:rPr>
@@ -1459,7 +1653,25 @@
           <w:sz w:val="24"/>
           <w:szCs w:val="24"/>
         </w:rPr>
-        <w:t>График выполнения проекта:    25% к_</w:t>
+        <w:t xml:space="preserve">График выполнения </w:t>
+      </w:r>
+      <w:proofErr w:type="gramStart"/>
+      <w:r>
+        <w:rPr>
+          <w:rFonts w:ascii="Times New Roman" w:hAnsi="Times New Roman" w:cs="Times New Roman"/>
+          <w:sz w:val="24"/>
+          <w:szCs w:val="24"/>
+        </w:rPr>
+        <w:t xml:space="preserve">проекта:   </w:t>
+      </w:r>
+      <w:proofErr w:type="gramEnd"/>
+      <w:r>
+        <w:rPr>
+          <w:rFonts w:ascii="Times New Roman" w:hAnsi="Times New Roman" w:cs="Times New Roman"/>
+          <w:sz w:val="24"/>
+          <w:szCs w:val="24"/>
+        </w:rPr>
+        <w:t xml:space="preserve"> 25% к_</w:t>
       </w:r>
       <w:r>
         <w:rPr>
@@ -1555,15 +1767,14 @@
     </w:p>
     <w:p>
       <w:pPr>
-        <w:spacing w:after="0" w:line="240" w:lineRule="auto"/>
-        <w:rPr>
-          <w:rFonts w:ascii="Times New Roman" w:eastAsia="Times New Roman" w:hAnsi="Times New Roman" w:cs="Times New Roman"/>
+        <w:keepLines/>
+        <w:spacing w:line="192" w:lineRule="auto"/>
+        <w:rPr>
+          <w:rFonts w:ascii="Times New Roman" w:hAnsi="Times New Roman" w:cs="Times New Roman"/>
           <w:b/>
           <w:i/>
-          <w:color w:val="000000"/>
-          <w:sz w:val="20"/>
-          <w:szCs w:val="20"/>
-          <w:lang w:eastAsia="ru-RU"/>
+          <w:sz w:val="24"/>
+          <w:szCs w:val="24"/>
         </w:rPr>
       </w:pPr>
       <w:r>
@@ -1586,10 +1797,28 @@
           <w:szCs w:val="20"/>
           <w:lang w:eastAsia="ru-RU"/>
         </w:rPr>
-        <w:t>Приложение для сотрудников фитнесс центра </w:t>
-      </w:r>
-    </w:p>
-    <w:p/>
+        <w:t>Приложение для определения местоположения сотрудников</w:t>
+      </w:r>
+    </w:p>
+    <w:p>
+      <w:pPr>
+        <w:spacing w:after="0" w:line="240" w:lineRule="auto"/>
+        <w:rPr>
+          <w:rFonts w:ascii="Times New Roman" w:eastAsia="Times New Roman" w:hAnsi="Times New Roman" w:cs="Times New Roman"/>
+          <w:b/>
+          <w:i/>
+          <w:color w:val="000000"/>
+          <w:sz w:val="28"/>
+          <w:szCs w:val="20"/>
+          <w:lang w:eastAsia="ru-RU"/>
+        </w:rPr>
+      </w:pPr>
+    </w:p>
+    <w:p>
+      <w:pPr>
+        <w:spacing w:after="0" w:line="240" w:lineRule="auto"/>
+      </w:pPr>
+    </w:p>
     <w:p>
       <w:pPr>
         <w:keepLines/>
@@ -1742,7 +1971,25 @@
           <w:sz w:val="24"/>
           <w:szCs w:val="24"/>
         </w:rPr>
-        <w:t>3.2. Перечень графического материала КП (плакаты, схемы, чертежи и т.п.)_______________</w:t>
+        <w:t xml:space="preserve">3.2. Перечень графического материала КП (плакаты, схемы, чертежи и </w:t>
+      </w:r>
+      <w:proofErr w:type="gramStart"/>
+      <w:r>
+        <w:rPr>
+          <w:rFonts w:ascii="Times New Roman" w:hAnsi="Times New Roman" w:cs="Times New Roman"/>
+          <w:sz w:val="24"/>
+          <w:szCs w:val="24"/>
+        </w:rPr>
+        <w:t>т.п.)_</w:t>
+      </w:r>
+      <w:proofErr w:type="gramEnd"/>
+      <w:r>
+        <w:rPr>
+          <w:rFonts w:ascii="Times New Roman" w:hAnsi="Times New Roman" w:cs="Times New Roman"/>
+          <w:sz w:val="24"/>
+          <w:szCs w:val="24"/>
+        </w:rPr>
+        <w:t>______________</w:t>
       </w:r>
     </w:p>
     <w:p>
@@ -1837,7 +2084,25 @@
           <w:sz w:val="24"/>
           <w:szCs w:val="24"/>
         </w:rPr>
-        <w:t>Дата выдачи задания «_____»___________________20__г.</w:t>
+        <w:t>Дата выдачи задания «____</w:t>
+      </w:r>
+      <w:proofErr w:type="gramStart"/>
+      <w:r>
+        <w:rPr>
+          <w:rFonts w:ascii="Times New Roman" w:hAnsi="Times New Roman" w:cs="Times New Roman"/>
+          <w:sz w:val="24"/>
+          <w:szCs w:val="24"/>
+        </w:rPr>
+        <w:t>_»_</w:t>
+      </w:r>
+      <w:proofErr w:type="gramEnd"/>
+      <w:r>
+        <w:rPr>
+          <w:rFonts w:ascii="Times New Roman" w:hAnsi="Times New Roman" w:cs="Times New Roman"/>
+          <w:sz w:val="24"/>
+          <w:szCs w:val="24"/>
+        </w:rPr>
+        <w:t>__________________20__г.</w:t>
       </w:r>
     </w:p>
     <w:p>
@@ -1911,7 +2176,20 @@
           <w:sz w:val="18"/>
         </w:rPr>
         <w:tab/>
-        <w:t xml:space="preserve">   (Ф.И.О.)</w:t>
+      </w:r>
+      <w:proofErr w:type="gramStart"/>
+      <w:r>
+        <w:rPr>
+          <w:sz w:val="18"/>
+        </w:rPr>
+        <w:t xml:space="preserve">   (</w:t>
+      </w:r>
+      <w:proofErr w:type="gramEnd"/>
+      <w:r>
+        <w:rPr>
+          <w:sz w:val="18"/>
+        </w:rPr>
+        <w:t>Ф.И.О.)</w:t>
       </w:r>
     </w:p>
     <w:p>
@@ -1934,7 +2212,21 @@
           <w:szCs w:val="24"/>
         </w:rPr>
         <w:tab/>
-        <w:t>«_____»__________20__г.</w:t>
+        <w:t>«____</w:t>
+      </w:r>
+      <w:proofErr w:type="gramStart"/>
+      <w:r>
+        <w:rPr>
+          <w:szCs w:val="24"/>
+        </w:rPr>
+        <w:t>_»_</w:t>
+      </w:r>
+      <w:proofErr w:type="gramEnd"/>
+      <w:r>
+        <w:rPr>
+          <w:szCs w:val="24"/>
+        </w:rPr>
+        <w:t>_________20__г.</w:t>
       </w:r>
     </w:p>
     <w:p>
@@ -1969,7 +2261,20 @@
           <w:sz w:val="18"/>
         </w:rPr>
         <w:tab/>
-        <w:t xml:space="preserve">   (Ф.И.О.)</w:t>
+      </w:r>
+      <w:proofErr w:type="gramStart"/>
+      <w:r>
+        <w:rPr>
+          <w:sz w:val="18"/>
+        </w:rPr>
+        <w:t xml:space="preserve">   (</w:t>
+      </w:r>
+      <w:proofErr w:type="gramEnd"/>
+      <w:r>
+        <w:rPr>
+          <w:sz w:val="18"/>
+        </w:rPr>
+        <w:t>Ф.И.О.)</w:t>
       </w:r>
     </w:p>
     <w:p>
@@ -2006,6 +2311,7 @@
           <w:docPartUnique/>
         </w:docPartObj>
       </w:sdtPr>
+      <w:sdtEndPr/>
       <w:sdtContent>
         <w:p>
           <w:pPr>
@@ -2146,20 +2452,16 @@
                 <w:noProof/>
                 <w:webHidden/>
               </w:rPr>
-            </w:r>
-            <w:r>
-              <w:rPr>
-                <w:noProof/>
-                <w:webHidden/>
-              </w:rPr>
               <w:fldChar w:fldCharType="separate"/>
             </w:r>
             <w:r>
               <w:rPr>
-                <w:noProof/>
-                <w:webHidden/>
-              </w:rPr>
-              <w:t>3</w:t>
+                <w:b/>
+                <w:bCs/>
+                <w:noProof/>
+                <w:webHidden/>
+              </w:rPr>
+              <w:t>Ошибка! Закладка не определена.</w:t>
             </w:r>
             <w:r>
               <w:rPr>
@@ -2218,20 +2520,16 @@
                 <w:noProof/>
                 <w:webHidden/>
               </w:rPr>
-            </w:r>
-            <w:r>
-              <w:rPr>
-                <w:noProof/>
-                <w:webHidden/>
-              </w:rPr>
               <w:fldChar w:fldCharType="separate"/>
             </w:r>
             <w:r>
               <w:rPr>
-                <w:noProof/>
-                <w:webHidden/>
-              </w:rPr>
-              <w:t>3</w:t>
+                <w:b/>
+                <w:bCs/>
+                <w:noProof/>
+                <w:webHidden/>
+              </w:rPr>
+              <w:t>Ошибка! Закладка не определена.</w:t>
             </w:r>
             <w:r>
               <w:rPr>
@@ -2290,20 +2588,16 @@
                 <w:noProof/>
                 <w:webHidden/>
               </w:rPr>
-            </w:r>
-            <w:r>
-              <w:rPr>
-                <w:noProof/>
-                <w:webHidden/>
-              </w:rPr>
               <w:fldChar w:fldCharType="separate"/>
             </w:r>
             <w:r>
               <w:rPr>
-                <w:noProof/>
-                <w:webHidden/>
-              </w:rPr>
-              <w:t>3</w:t>
+                <w:b/>
+                <w:bCs/>
+                <w:noProof/>
+                <w:webHidden/>
+              </w:rPr>
+              <w:t>Ошибка! Закладка не определена.</w:t>
             </w:r>
             <w:r>
               <w:rPr>
@@ -2362,20 +2656,16 @@
                 <w:noProof/>
                 <w:webHidden/>
               </w:rPr>
-            </w:r>
-            <w:r>
-              <w:rPr>
-                <w:noProof/>
-                <w:webHidden/>
-              </w:rPr>
               <w:fldChar w:fldCharType="separate"/>
             </w:r>
             <w:r>
               <w:rPr>
-                <w:noProof/>
-                <w:webHidden/>
-              </w:rPr>
-              <w:t>3</w:t>
+                <w:b/>
+                <w:bCs/>
+                <w:noProof/>
+                <w:webHidden/>
+              </w:rPr>
+              <w:t>Ошибка! Закладка не определена.</w:t>
             </w:r>
             <w:r>
               <w:rPr>
@@ -2434,20 +2724,16 @@
                 <w:noProof/>
                 <w:webHidden/>
               </w:rPr>
-            </w:r>
-            <w:r>
-              <w:rPr>
-                <w:noProof/>
-                <w:webHidden/>
-              </w:rPr>
               <w:fldChar w:fldCharType="separate"/>
             </w:r>
             <w:r>
               <w:rPr>
-                <w:noProof/>
-                <w:webHidden/>
-              </w:rPr>
-              <w:t>3</w:t>
+                <w:b/>
+                <w:bCs/>
+                <w:noProof/>
+                <w:webHidden/>
+              </w:rPr>
+              <w:t>Ошибка! Закладка не определена.</w:t>
             </w:r>
             <w:r>
               <w:rPr>
@@ -2506,20 +2792,16 @@
                 <w:noProof/>
                 <w:webHidden/>
               </w:rPr>
-            </w:r>
-            <w:r>
-              <w:rPr>
-                <w:noProof/>
-                <w:webHidden/>
-              </w:rPr>
               <w:fldChar w:fldCharType="separate"/>
             </w:r>
             <w:r>
               <w:rPr>
-                <w:noProof/>
-                <w:webHidden/>
-              </w:rPr>
-              <w:t>3</w:t>
+                <w:b/>
+                <w:bCs/>
+                <w:noProof/>
+                <w:webHidden/>
+              </w:rPr>
+              <w:t>Ошибка! Закладка не определена.</w:t>
             </w:r>
             <w:r>
               <w:rPr>
@@ -2578,20 +2860,16 @@
                 <w:noProof/>
                 <w:webHidden/>
               </w:rPr>
-            </w:r>
-            <w:r>
-              <w:rPr>
-                <w:noProof/>
-                <w:webHidden/>
-              </w:rPr>
               <w:fldChar w:fldCharType="separate"/>
             </w:r>
             <w:r>
               <w:rPr>
-                <w:noProof/>
-                <w:webHidden/>
-              </w:rPr>
-              <w:t>3</w:t>
+                <w:b/>
+                <w:bCs/>
+                <w:noProof/>
+                <w:webHidden/>
+              </w:rPr>
+              <w:t>Ошибка! Закладка не определена.</w:t>
             </w:r>
             <w:r>
               <w:rPr>
@@ -2650,20 +2928,16 @@
                 <w:noProof/>
                 <w:webHidden/>
               </w:rPr>
-            </w:r>
-            <w:r>
-              <w:rPr>
-                <w:noProof/>
-                <w:webHidden/>
-              </w:rPr>
               <w:fldChar w:fldCharType="separate"/>
             </w:r>
             <w:r>
               <w:rPr>
-                <w:noProof/>
-                <w:webHidden/>
-              </w:rPr>
-              <w:t>3</w:t>
+                <w:b/>
+                <w:bCs/>
+                <w:noProof/>
+                <w:webHidden/>
+              </w:rPr>
+              <w:t>Ошибка! Закладка не определена.</w:t>
             </w:r>
             <w:r>
               <w:rPr>
@@ -2722,20 +2996,16 @@
                 <w:noProof/>
                 <w:webHidden/>
               </w:rPr>
-            </w:r>
-            <w:r>
-              <w:rPr>
-                <w:noProof/>
-                <w:webHidden/>
-              </w:rPr>
               <w:fldChar w:fldCharType="separate"/>
             </w:r>
             <w:r>
               <w:rPr>
-                <w:noProof/>
-                <w:webHidden/>
-              </w:rPr>
-              <w:t>3</w:t>
+                <w:b/>
+                <w:bCs/>
+                <w:noProof/>
+                <w:webHidden/>
+              </w:rPr>
+              <w:t>Ошибка! Закладка не определена.</w:t>
             </w:r>
             <w:r>
               <w:rPr>
@@ -2794,20 +3064,16 @@
                 <w:noProof/>
                 <w:webHidden/>
               </w:rPr>
-            </w:r>
-            <w:r>
-              <w:rPr>
-                <w:noProof/>
-                <w:webHidden/>
-              </w:rPr>
               <w:fldChar w:fldCharType="separate"/>
             </w:r>
             <w:r>
               <w:rPr>
-                <w:noProof/>
-                <w:webHidden/>
-              </w:rPr>
-              <w:t>3</w:t>
+                <w:b/>
+                <w:bCs/>
+                <w:noProof/>
+                <w:webHidden/>
+              </w:rPr>
+              <w:t>Ошибка! Закладка не определена.</w:t>
             </w:r>
             <w:r>
               <w:rPr>
@@ -2866,20 +3132,16 @@
                 <w:noProof/>
                 <w:webHidden/>
               </w:rPr>
-            </w:r>
-            <w:r>
-              <w:rPr>
-                <w:noProof/>
-                <w:webHidden/>
-              </w:rPr>
               <w:fldChar w:fldCharType="separate"/>
             </w:r>
             <w:r>
               <w:rPr>
-                <w:noProof/>
-                <w:webHidden/>
-              </w:rPr>
-              <w:t>4</w:t>
+                <w:b/>
+                <w:bCs/>
+                <w:noProof/>
+                <w:webHidden/>
+              </w:rPr>
+              <w:t>Ошибка! Закладка не определена.</w:t>
             </w:r>
             <w:r>
               <w:rPr>
@@ -2938,20 +3200,16 @@
                 <w:noProof/>
                 <w:webHidden/>
               </w:rPr>
-            </w:r>
-            <w:r>
-              <w:rPr>
-                <w:noProof/>
-                <w:webHidden/>
-              </w:rPr>
               <w:fldChar w:fldCharType="separate"/>
             </w:r>
             <w:r>
               <w:rPr>
-                <w:noProof/>
-                <w:webHidden/>
-              </w:rPr>
-              <w:t>4</w:t>
+                <w:b/>
+                <w:bCs/>
+                <w:noProof/>
+                <w:webHidden/>
+              </w:rPr>
+              <w:t>Ошибка! Закладка не определена.</w:t>
             </w:r>
             <w:r>
               <w:rPr>
@@ -3010,20 +3268,16 @@
                 <w:noProof/>
                 <w:webHidden/>
               </w:rPr>
-            </w:r>
-            <w:r>
-              <w:rPr>
-                <w:noProof/>
-                <w:webHidden/>
-              </w:rPr>
               <w:fldChar w:fldCharType="separate"/>
             </w:r>
             <w:r>
               <w:rPr>
-                <w:noProof/>
-                <w:webHidden/>
-              </w:rPr>
-              <w:t>4</w:t>
+                <w:b/>
+                <w:bCs/>
+                <w:noProof/>
+                <w:webHidden/>
+              </w:rPr>
+              <w:t>Ошибка! Закладка не определена.</w:t>
             </w:r>
             <w:r>
               <w:rPr>
@@ -3095,7 +3349,7 @@
                 <w:noProof/>
                 <w:webHidden/>
               </w:rPr>
-              <w:t>4</w:t>
+              <w:t>22</w:t>
             </w:r>
             <w:r>
               <w:rPr>
@@ -3167,7 +3421,7 @@
                 <w:noProof/>
                 <w:webHidden/>
               </w:rPr>
-              <w:t>4</w:t>
+              <w:t>22</w:t>
             </w:r>
             <w:r>
               <w:rPr>
@@ -3239,7 +3493,7 @@
                 <w:noProof/>
                 <w:webHidden/>
               </w:rPr>
-              <w:t>4</w:t>
+              <w:t>25</w:t>
             </w:r>
             <w:r>
               <w:rPr>
@@ -3298,20 +3552,16 @@
                 <w:noProof/>
                 <w:webHidden/>
               </w:rPr>
-            </w:r>
-            <w:r>
-              <w:rPr>
-                <w:noProof/>
-                <w:webHidden/>
-              </w:rPr>
               <w:fldChar w:fldCharType="separate"/>
             </w:r>
             <w:r>
               <w:rPr>
-                <w:noProof/>
-                <w:webHidden/>
-              </w:rPr>
-              <w:t>5</w:t>
+                <w:b/>
+                <w:bCs/>
+                <w:noProof/>
+                <w:webHidden/>
+              </w:rPr>
+              <w:t>Ошибка! Закладка не определена.</w:t>
             </w:r>
             <w:r>
               <w:rPr>
@@ -3370,20 +3620,16 @@
                 <w:noProof/>
                 <w:webHidden/>
               </w:rPr>
-            </w:r>
-            <w:r>
-              <w:rPr>
-                <w:noProof/>
-                <w:webHidden/>
-              </w:rPr>
               <w:fldChar w:fldCharType="separate"/>
             </w:r>
             <w:r>
               <w:rPr>
-                <w:noProof/>
-                <w:webHidden/>
-              </w:rPr>
-              <w:t>5</w:t>
+                <w:b/>
+                <w:bCs/>
+                <w:noProof/>
+                <w:webHidden/>
+              </w:rPr>
+              <w:t>Ошибка! Закладка не определена.</w:t>
             </w:r>
             <w:r>
               <w:rPr>
@@ -3442,20 +3688,16 @@
                 <w:noProof/>
                 <w:webHidden/>
               </w:rPr>
-            </w:r>
-            <w:r>
-              <w:rPr>
-                <w:noProof/>
-                <w:webHidden/>
-              </w:rPr>
               <w:fldChar w:fldCharType="separate"/>
             </w:r>
             <w:r>
               <w:rPr>
-                <w:noProof/>
-                <w:webHidden/>
-              </w:rPr>
-              <w:t>5</w:t>
+                <w:b/>
+                <w:bCs/>
+                <w:noProof/>
+                <w:webHidden/>
+              </w:rPr>
+              <w:t>Ошибка! Закладка не определена.</w:t>
             </w:r>
             <w:r>
               <w:rPr>
@@ -3514,20 +3756,16 @@
                 <w:noProof/>
                 <w:webHidden/>
               </w:rPr>
-            </w:r>
-            <w:r>
-              <w:rPr>
-                <w:noProof/>
-                <w:webHidden/>
-              </w:rPr>
               <w:fldChar w:fldCharType="separate"/>
             </w:r>
             <w:r>
               <w:rPr>
-                <w:noProof/>
-                <w:webHidden/>
-              </w:rPr>
-              <w:t>5</w:t>
+                <w:b/>
+                <w:bCs/>
+                <w:noProof/>
+                <w:webHidden/>
+              </w:rPr>
+              <w:t>Ошибка! Закладка не определена.</w:t>
             </w:r>
             <w:r>
               <w:rPr>
@@ -3586,20 +3824,16 @@
                 <w:noProof/>
                 <w:webHidden/>
               </w:rPr>
-            </w:r>
-            <w:r>
-              <w:rPr>
-                <w:noProof/>
-                <w:webHidden/>
-              </w:rPr>
               <w:fldChar w:fldCharType="separate"/>
             </w:r>
             <w:r>
               <w:rPr>
-                <w:noProof/>
-                <w:webHidden/>
-              </w:rPr>
-              <w:t>5</w:t>
+                <w:b/>
+                <w:bCs/>
+                <w:noProof/>
+                <w:webHidden/>
+              </w:rPr>
+              <w:t>Ошибка! Закладка не определена.</w:t>
             </w:r>
             <w:r>
               <w:rPr>
@@ -3658,20 +3892,16 @@
                 <w:noProof/>
                 <w:webHidden/>
               </w:rPr>
-            </w:r>
-            <w:r>
-              <w:rPr>
-                <w:noProof/>
-                <w:webHidden/>
-              </w:rPr>
               <w:fldChar w:fldCharType="separate"/>
             </w:r>
             <w:r>
               <w:rPr>
-                <w:noProof/>
-                <w:webHidden/>
-              </w:rPr>
-              <w:t>6</w:t>
+                <w:b/>
+                <w:bCs/>
+                <w:noProof/>
+                <w:webHidden/>
+              </w:rPr>
+              <w:t>Ошибка! Закладка не определена.</w:t>
             </w:r>
             <w:r>
               <w:rPr>
@@ -3729,20 +3959,16 @@
                 <w:noProof/>
                 <w:webHidden/>
               </w:rPr>
-            </w:r>
-            <w:r>
-              <w:rPr>
-                <w:noProof/>
-                <w:webHidden/>
-              </w:rPr>
               <w:fldChar w:fldCharType="separate"/>
             </w:r>
             <w:r>
               <w:rPr>
-                <w:noProof/>
-                <w:webHidden/>
-              </w:rPr>
-              <w:t>6</w:t>
+                <w:b/>
+                <w:bCs/>
+                <w:noProof/>
+                <w:webHidden/>
+              </w:rPr>
+              <w:t>Ошибка! Закладка не определена.</w:t>
             </w:r>
             <w:r>
               <w:rPr>
@@ -3801,20 +4027,16 @@
                 <w:noProof/>
                 <w:webHidden/>
               </w:rPr>
-            </w:r>
-            <w:r>
-              <w:rPr>
-                <w:noProof/>
-                <w:webHidden/>
-              </w:rPr>
               <w:fldChar w:fldCharType="separate"/>
             </w:r>
             <w:r>
               <w:rPr>
-                <w:noProof/>
-                <w:webHidden/>
-              </w:rPr>
-              <w:t>6</w:t>
+                <w:b/>
+                <w:bCs/>
+                <w:noProof/>
+                <w:webHidden/>
+              </w:rPr>
+              <w:t>Ошибка! Закладка не определена.</w:t>
             </w:r>
             <w:r>
               <w:rPr>
@@ -3873,20 +4095,16 @@
                 <w:noProof/>
                 <w:webHidden/>
               </w:rPr>
-            </w:r>
-            <w:r>
-              <w:rPr>
-                <w:noProof/>
-                <w:webHidden/>
-              </w:rPr>
               <w:fldChar w:fldCharType="separate"/>
             </w:r>
             <w:r>
               <w:rPr>
-                <w:noProof/>
-                <w:webHidden/>
-              </w:rPr>
-              <w:t>6</w:t>
+                <w:b/>
+                <w:bCs/>
+                <w:noProof/>
+                <w:webHidden/>
+              </w:rPr>
+              <w:t>Ошибка! Закладка не определена.</w:t>
             </w:r>
             <w:r>
               <w:rPr>
@@ -4246,7 +4464,7 @@
                 <w:noProof/>
                 <w:webHidden/>
               </w:rPr>
-              <w:t>8</w:t>
+              <w:t>9</w:t>
             </w:r>
             <w:r>
               <w:rPr>
@@ -4318,7 +4536,7 @@
                 <w:noProof/>
                 <w:webHidden/>
               </w:rPr>
-              <w:t>12</w:t>
+              <w:t>11</w:t>
             </w:r>
             <w:r>
               <w:rPr>
@@ -4390,7 +4608,7 @@
                 <w:noProof/>
                 <w:webHidden/>
               </w:rPr>
-              <w:t>12</w:t>
+              <w:t>11</w:t>
             </w:r>
             <w:r>
               <w:rPr>
@@ -4462,7 +4680,7 @@
                 <w:noProof/>
                 <w:webHidden/>
               </w:rPr>
-              <w:t>13</w:t>
+              <w:t>11</w:t>
             </w:r>
             <w:r>
               <w:rPr>
@@ -4534,7 +4752,7 @@
                 <w:noProof/>
                 <w:webHidden/>
               </w:rPr>
-              <w:t>13</w:t>
+              <w:t>12</w:t>
             </w:r>
             <w:r>
               <w:rPr>
@@ -4606,7 +4824,7 @@
                 <w:noProof/>
                 <w:webHidden/>
               </w:rPr>
-              <w:t>14</w:t>
+              <w:t>13</w:t>
             </w:r>
             <w:r>
               <w:rPr>
@@ -4678,7 +4896,7 @@
                 <w:noProof/>
                 <w:webHidden/>
               </w:rPr>
-              <w:t>14</w:t>
+              <w:t>13</w:t>
             </w:r>
             <w:r>
               <w:rPr>
@@ -4750,7 +4968,7 @@
                 <w:noProof/>
                 <w:webHidden/>
               </w:rPr>
-              <w:t>15</w:t>
+              <w:t>14</w:t>
             </w:r>
             <w:r>
               <w:rPr>
@@ -4822,7 +5040,7 @@
                 <w:noProof/>
                 <w:webHidden/>
               </w:rPr>
-              <w:t>16</w:t>
+              <w:t>15</w:t>
             </w:r>
             <w:r>
               <w:rPr>
@@ -5106,7 +5324,7 @@
                 <w:noProof/>
                 <w:webHidden/>
               </w:rPr>
-              <w:t>20</w:t>
+              <w:t>19</w:t>
             </w:r>
             <w:r>
               <w:rPr>
@@ -5178,7 +5396,7 @@
                 <w:noProof/>
                 <w:webHidden/>
               </w:rPr>
-              <w:t>21</w:t>
+              <w:t>20</w:t>
             </w:r>
             <w:r>
               <w:rPr>
@@ -5237,20 +5455,16 @@
                 <w:noProof/>
                 <w:webHidden/>
               </w:rPr>
-            </w:r>
-            <w:r>
-              <w:rPr>
-                <w:noProof/>
-                <w:webHidden/>
-              </w:rPr>
               <w:fldChar w:fldCharType="separate"/>
             </w:r>
             <w:r>
               <w:rPr>
-                <w:noProof/>
-                <w:webHidden/>
-              </w:rPr>
-              <w:t>23</w:t>
+                <w:b/>
+                <w:bCs/>
+                <w:noProof/>
+                <w:webHidden/>
+              </w:rPr>
+              <w:t>Ошибка! Закладка не определена.</w:t>
             </w:r>
             <w:r>
               <w:rPr>
@@ -5309,20 +5523,16 @@
                 <w:noProof/>
                 <w:webHidden/>
               </w:rPr>
-            </w:r>
-            <w:r>
-              <w:rPr>
-                <w:noProof/>
-                <w:webHidden/>
-              </w:rPr>
               <w:fldChar w:fldCharType="separate"/>
             </w:r>
             <w:r>
               <w:rPr>
-                <w:noProof/>
-                <w:webHidden/>
-              </w:rPr>
-              <w:t>23</w:t>
+                <w:b/>
+                <w:bCs/>
+                <w:noProof/>
+                <w:webHidden/>
+              </w:rPr>
+              <w:t>Ошибка! Закладка не определена.</w:t>
             </w:r>
             <w:r>
               <w:rPr>
@@ -5381,20 +5591,16 @@
                 <w:noProof/>
                 <w:webHidden/>
               </w:rPr>
-            </w:r>
-            <w:r>
-              <w:rPr>
-                <w:noProof/>
-                <w:webHidden/>
-              </w:rPr>
               <w:fldChar w:fldCharType="separate"/>
             </w:r>
             <w:r>
               <w:rPr>
-                <w:noProof/>
-                <w:webHidden/>
-              </w:rPr>
-              <w:t>23</w:t>
+                <w:b/>
+                <w:bCs/>
+                <w:noProof/>
+                <w:webHidden/>
+              </w:rPr>
+              <w:t>Ошибка! Закладка не определена.</w:t>
             </w:r>
             <w:r>
               <w:rPr>
@@ -5453,20 +5659,16 @@
                 <w:noProof/>
                 <w:webHidden/>
               </w:rPr>
-            </w:r>
-            <w:r>
-              <w:rPr>
-                <w:noProof/>
-                <w:webHidden/>
-              </w:rPr>
               <w:fldChar w:fldCharType="separate"/>
             </w:r>
             <w:r>
               <w:rPr>
-                <w:noProof/>
-                <w:webHidden/>
-              </w:rPr>
-              <w:t>29</w:t>
+                <w:b/>
+                <w:bCs/>
+                <w:noProof/>
+                <w:webHidden/>
+              </w:rPr>
+              <w:t>Ошибка! Закладка не определена.</w:t>
             </w:r>
             <w:r>
               <w:rPr>
@@ -5538,7 +5740,7 @@
                 <w:noProof/>
                 <w:webHidden/>
               </w:rPr>
-              <w:t>30</w:t>
+              <w:t>26</w:t>
             </w:r>
             <w:r>
               <w:rPr>
@@ -5610,7 +5812,7 @@
                 <w:noProof/>
                 <w:webHidden/>
               </w:rPr>
-              <w:t>30</w:t>
+              <w:t>26</w:t>
             </w:r>
             <w:r>
               <w:rPr>
@@ -5775,7 +5977,6 @@
           <w:color w:val="auto"/>
           <w:szCs w:val="28"/>
         </w:rPr>
-        <w:lastRenderedPageBreak/>
         <w:t>1.ТЕХНИЧЕСКОЕ ЗАДАНИЕ</w:t>
       </w:r>
       <w:bookmarkEnd w:id="1"/>
@@ -5794,6 +5995,7 @@
       </w:pPr>
       <w:bookmarkStart w:id="2" w:name="_Toc27379522"/>
       <w:bookmarkStart w:id="3" w:name="_Toc59721923"/>
+      <w:proofErr w:type="gramStart"/>
       <w:r>
         <w:rPr>
           <w:rFonts w:ascii="Times New Roman" w:hAnsi="Times New Roman" w:cs="Times New Roman"/>
@@ -5802,7 +6004,18 @@
           <w:sz w:val="28"/>
           <w:szCs w:val="28"/>
         </w:rPr>
-        <w:t>1.1  Общие сведения</w:t>
+        <w:t>1.1  Общие</w:t>
+      </w:r>
+      <w:proofErr w:type="gramEnd"/>
+      <w:r>
+        <w:rPr>
+          <w:rFonts w:ascii="Times New Roman" w:hAnsi="Times New Roman" w:cs="Times New Roman"/>
+          <w:b/>
+          <w:color w:val="auto"/>
+          <w:sz w:val="28"/>
+          <w:szCs w:val="28"/>
+        </w:rPr>
+        <w:t xml:space="preserve"> сведения</w:t>
       </w:r>
       <w:bookmarkEnd w:id="2"/>
       <w:bookmarkEnd w:id="3"/>
@@ -5821,6 +6034,7 @@
       </w:pPr>
       <w:bookmarkStart w:id="4" w:name="_Toc27379523"/>
       <w:bookmarkStart w:id="5" w:name="_Toc59721924"/>
+      <w:proofErr w:type="gramStart"/>
       <w:r>
         <w:rPr>
           <w:rFonts w:ascii="Times New Roman" w:hAnsi="Times New Roman" w:cs="Times New Roman"/>
@@ -5833,6 +6047,7 @@
       </w:r>
       <w:bookmarkEnd w:id="4"/>
       <w:bookmarkEnd w:id="5"/>
+      <w:proofErr w:type="gramEnd"/>
     </w:p>
     <w:p>
       <w:pPr>
@@ -5867,6 +6082,7 @@
       </w:pPr>
       <w:bookmarkStart w:id="6" w:name="_Toc27379524"/>
       <w:bookmarkStart w:id="7" w:name="_Toc59721925"/>
+      <w:proofErr w:type="gramStart"/>
       <w:r>
         <w:rPr>
           <w:rFonts w:ascii="Times New Roman" w:hAnsi="Times New Roman" w:cs="Times New Roman"/>
@@ -5879,6 +6095,7 @@
       </w:r>
       <w:bookmarkEnd w:id="6"/>
       <w:bookmarkEnd w:id="7"/>
+      <w:proofErr w:type="gramEnd"/>
     </w:p>
     <w:p>
       <w:pPr>
@@ -5942,6 +6159,7 @@
       </w:pPr>
       <w:bookmarkStart w:id="8" w:name="_Toc27379525"/>
       <w:bookmarkStart w:id="9" w:name="_Toc59721926"/>
+      <w:proofErr w:type="gramStart"/>
       <w:r>
         <w:rPr>
           <w:rFonts w:ascii="Times New Roman" w:hAnsi="Times New Roman" w:cs="Times New Roman"/>
@@ -5950,7 +6168,18 @@
           <w:sz w:val="28"/>
           <w:szCs w:val="28"/>
         </w:rPr>
-        <w:t>1.1.3  Перечень нормативно-технических документов, методических материалов, использованных при разработке ТЗ:</w:t>
+        <w:t>1.1.3  Перечень</w:t>
+      </w:r>
+      <w:proofErr w:type="gramEnd"/>
+      <w:r>
+        <w:rPr>
+          <w:rFonts w:ascii="Times New Roman" w:hAnsi="Times New Roman" w:cs="Times New Roman"/>
+          <w:b/>
+          <w:color w:val="auto"/>
+          <w:sz w:val="28"/>
+          <w:szCs w:val="28"/>
+        </w:rPr>
+        <w:t xml:space="preserve"> нормативно-технических документов, методических материалов, использованных при разработке ТЗ:</w:t>
       </w:r>
       <w:bookmarkEnd w:id="8"/>
       <w:bookmarkEnd w:id="9"/>
@@ -6284,7 +6513,6 @@
           <w:sz w:val="28"/>
           <w:szCs w:val="28"/>
         </w:rPr>
-        <w:lastRenderedPageBreak/>
         <w:t>1.4 Требования к системе</w:t>
       </w:r>
       <w:bookmarkEnd w:id="19"/>
@@ -6749,7 +6977,6 @@
           <w:sz w:val="28"/>
           <w:szCs w:val="28"/>
         </w:rPr>
-        <w:lastRenderedPageBreak/>
         <w:t>1.5 Состав и содержание работ по созданию(развитию) системы</w:t>
       </w:r>
       <w:bookmarkEnd w:id="31"/>
@@ -7125,7 +7352,6 @@
           <w:sz w:val="28"/>
           <w:szCs w:val="28"/>
         </w:rPr>
-        <w:lastRenderedPageBreak/>
         <w:t>1.8 Требования к документированию</w:t>
       </w:r>
       <w:bookmarkEnd w:id="42"/>
@@ -7253,7 +7479,25 @@
           <w:sz w:val="28"/>
           <w:szCs w:val="28"/>
         </w:rPr>
-        <w:t>Техническое задание  выполнено на основе следующего стандарта ГОСТ-34.602-89</w:t>
+        <w:t xml:space="preserve">Техническое </w:t>
+      </w:r>
+      <w:proofErr w:type="gramStart"/>
+      <w:r>
+        <w:rPr>
+          <w:rFonts w:ascii="Times New Roman" w:hAnsi="Times New Roman" w:cs="Times New Roman"/>
+          <w:sz w:val="28"/>
+          <w:szCs w:val="28"/>
+        </w:rPr>
+        <w:t>задание  выполнено</w:t>
+      </w:r>
+      <w:proofErr w:type="gramEnd"/>
+      <w:r>
+        <w:rPr>
+          <w:rFonts w:ascii="Times New Roman" w:hAnsi="Times New Roman" w:cs="Times New Roman"/>
+          <w:sz w:val="28"/>
+          <w:szCs w:val="28"/>
+        </w:rPr>
+        <w:t xml:space="preserve"> на основе следующего стандарта ГОСТ-34.602-89</w:t>
       </w:r>
     </w:p>
     <w:p>
@@ -7459,7 +7703,6 @@
           <w:color w:val="auto"/>
           <w:szCs w:val="28"/>
         </w:rPr>
-        <w:lastRenderedPageBreak/>
         <w:t>2</w:t>
       </w:r>
       <w:r>
@@ -7709,7 +7952,6 @@
           <w:sz w:val="28"/>
           <w:szCs w:val="28"/>
         </w:rPr>
-        <w:lastRenderedPageBreak/>
         <w:t>Фабрики имеют большие площади, на них может работать несколько сотен рабочих одновременно.</w:t>
       </w:r>
     </w:p>
@@ -7826,7 +8068,6 @@
           <w:sz w:val="28"/>
           <w:szCs w:val="28"/>
         </w:rPr>
-        <w:lastRenderedPageBreak/>
         <w:t>2</w:t>
       </w:r>
       <w:r>
@@ -7989,7 +8230,25 @@
           <w:sz w:val="28"/>
           <w:szCs w:val="28"/>
         </w:rPr>
-        <w:t>Рисунок 1 – демо-версия личного кабинета сервиса «</w:t>
+        <w:t xml:space="preserve">Рисунок 1 – </w:t>
+      </w:r>
+      <w:proofErr w:type="gramStart"/>
+      <w:r>
+        <w:rPr>
+          <w:rFonts w:ascii="Times New Roman" w:hAnsi="Times New Roman" w:cs="Times New Roman"/>
+          <w:sz w:val="28"/>
+          <w:szCs w:val="28"/>
+        </w:rPr>
+        <w:t>демо-версия</w:t>
+      </w:r>
+      <w:proofErr w:type="gramEnd"/>
+      <w:r>
+        <w:rPr>
+          <w:rFonts w:ascii="Times New Roman" w:hAnsi="Times New Roman" w:cs="Times New Roman"/>
+          <w:sz w:val="28"/>
+          <w:szCs w:val="28"/>
+        </w:rPr>
+        <w:t xml:space="preserve"> личного кабинета сервиса «</w:t>
       </w:r>
       <w:proofErr w:type="spellStart"/>
       <w:r>
@@ -8048,16 +8307,7 @@
           <w:sz w:val="28"/>
           <w:szCs w:val="28"/>
         </w:rPr>
-        <w:t xml:space="preserve">Сервис GPShome.ru предлагает решение для отслеживания сотрудников компании. Можно контролировать местоположение каждого сотрудника в режиме онлайн, получать статистику и визуализацию по всем перемещениям сотрудников за любой выбранный период. Можно формировать широкий перечень отчетов о фактическом нахождении всех сотрудников. Можно контролировать приход и уход сотрудников в офис и из офиса. Контролировать время нахождения на рабочем месте. Если в компании существует ограничения для сотрудников на посещение ими определенных помещений, то сервис позволяет собирать статистику по </w:t>
-      </w:r>
-      <w:r>
-        <w:rPr>
-          <w:rFonts w:ascii="Times New Roman" w:hAnsi="Times New Roman" w:cs="Times New Roman"/>
-          <w:sz w:val="28"/>
-          <w:szCs w:val="28"/>
-        </w:rPr>
-        <w:lastRenderedPageBreak/>
-        <w:t xml:space="preserve">посещению этих помещений, а также подавать сигнал тревоги при нахождении неавторизированных сотрудников в этих помещениях. </w:t>
+        <w:t xml:space="preserve">Сервис GPShome.ru предлагает решение для отслеживания сотрудников компании. Можно контролировать местоположение каждого сотрудника в режиме онлайн, получать статистику и визуализацию по всем перемещениям сотрудников за любой выбранный период. Можно формировать широкий перечень отчетов о фактическом нахождении всех сотрудников. Можно контролировать приход и уход сотрудников в офис и из офиса. Контролировать время нахождения на рабочем месте. Если в компании существует ограничения для сотрудников на посещение ими определенных помещений, то сервис позволяет собирать статистику по посещению этих помещений, а также подавать сигнал тревоги при нахождении неавторизированных сотрудников в этих помещениях. </w:t>
       </w:r>
     </w:p>
     <w:p>
@@ -8444,6 +8694,7 @@
         </w:rPr>
       </w:pPr>
       <w:bookmarkStart w:id="49" w:name="_Toc59721981"/>
+      <w:proofErr w:type="gramStart"/>
       <w:r>
         <w:rPr>
           <w:rFonts w:ascii="Times New Roman" w:hAnsi="Times New Roman" w:cs="Times New Roman"/>
@@ -8452,7 +8703,6 @@
           <w:sz w:val="28"/>
           <w:szCs w:val="28"/>
         </w:rPr>
-        <w:lastRenderedPageBreak/>
         <w:t>2</w:t>
       </w:r>
       <w:r>
@@ -8493,7 +8743,18 @@
           <w:sz w:val="28"/>
           <w:szCs w:val="28"/>
         </w:rPr>
-        <w:t>Сценарий использования</w:t>
+        <w:t>Сценарий</w:t>
+      </w:r>
+      <w:proofErr w:type="gramEnd"/>
+      <w:r>
+        <w:rPr>
+          <w:rFonts w:ascii="Times New Roman" w:hAnsi="Times New Roman" w:cs="Times New Roman"/>
+          <w:b/>
+          <w:color w:val="auto"/>
+          <w:sz w:val="28"/>
+          <w:szCs w:val="28"/>
+        </w:rPr>
+        <w:t xml:space="preserve"> использования</w:t>
       </w:r>
       <w:bookmarkEnd w:id="49"/>
     </w:p>
@@ -8826,7 +9087,6 @@
           <w:sz w:val="28"/>
           <w:szCs w:val="28"/>
         </w:rPr>
-        <w:lastRenderedPageBreak/>
         <w:t>Определить взаимодействия между базой данных и программой</w:t>
       </w:r>
     </w:p>
@@ -8931,7 +9191,25 @@
           <w:sz w:val="28"/>
           <w:szCs w:val="28"/>
         </w:rPr>
-        <w:t xml:space="preserve">Основная платформа для разработки  это </w:t>
+        <w:t xml:space="preserve">Основная платформа для </w:t>
+      </w:r>
+      <w:proofErr w:type="gramStart"/>
+      <w:r>
+        <w:rPr>
+          <w:rFonts w:ascii="Times New Roman" w:hAnsi="Times New Roman" w:cs="Times New Roman"/>
+          <w:sz w:val="28"/>
+          <w:szCs w:val="28"/>
+        </w:rPr>
+        <w:t>разработки  это</w:t>
+      </w:r>
+      <w:proofErr w:type="gramEnd"/>
+      <w:r>
+        <w:rPr>
+          <w:rFonts w:ascii="Times New Roman" w:hAnsi="Times New Roman" w:cs="Times New Roman"/>
+          <w:sz w:val="28"/>
+          <w:szCs w:val="28"/>
+        </w:rPr>
+        <w:t xml:space="preserve"> </w:t>
       </w:r>
       <w:proofErr w:type="spellStart"/>
       <w:r>
@@ -9108,7 +9386,47 @@
           <w:szCs w:val="28"/>
           <w:shd w:val="clear" w:color="auto" w:fill="FFFFFF"/>
         </w:rPr>
-        <w:t>азработка на XAML даёт  возможность выводить свойства элементов окон в отдельные стили, по аналоги с CSS. Значит, что бы изменить внешний вид окон достаточно заменить файл со стилями</w:t>
+        <w:t xml:space="preserve">азработка на XAML </w:t>
+      </w:r>
+      <w:proofErr w:type="gramStart"/>
+      <w:r>
+        <w:rPr>
+          <w:rFonts w:ascii="Times New Roman" w:hAnsi="Times New Roman" w:cs="Times New Roman"/>
+          <w:sz w:val="28"/>
+          <w:szCs w:val="28"/>
+          <w:shd w:val="clear" w:color="auto" w:fill="FFFFFF"/>
+        </w:rPr>
+        <w:t>даёт  возможность</w:t>
+      </w:r>
+      <w:proofErr w:type="gramEnd"/>
+      <w:r>
+        <w:rPr>
+          <w:rFonts w:ascii="Times New Roman" w:hAnsi="Times New Roman" w:cs="Times New Roman"/>
+          <w:sz w:val="28"/>
+          <w:szCs w:val="28"/>
+          <w:shd w:val="clear" w:color="auto" w:fill="FFFFFF"/>
+        </w:rPr>
+        <w:t xml:space="preserve"> выводить свойства элементов окон в отдельные стили, по аналоги с CSS. Значит, </w:t>
+      </w:r>
+      <w:proofErr w:type="gramStart"/>
+      <w:r>
+        <w:rPr>
+          <w:rFonts w:ascii="Times New Roman" w:hAnsi="Times New Roman" w:cs="Times New Roman"/>
+          <w:sz w:val="28"/>
+          <w:szCs w:val="28"/>
+          <w:shd w:val="clear" w:color="auto" w:fill="FFFFFF"/>
+        </w:rPr>
+        <w:t>что бы</w:t>
+      </w:r>
+      <w:proofErr w:type="gramEnd"/>
+      <w:r>
+        <w:rPr>
+          <w:rFonts w:ascii="Times New Roman" w:hAnsi="Times New Roman" w:cs="Times New Roman"/>
+          <w:sz w:val="28"/>
+          <w:szCs w:val="28"/>
+          <w:shd w:val="clear" w:color="auto" w:fill="FFFFFF"/>
+        </w:rPr>
+        <w:t xml:space="preserve"> изменить внешний вид окон достаточно заменить файл со стилями</w:t>
       </w:r>
     </w:p>
     <w:p>
@@ -9268,7 +9586,6 @@
           <w:sz w:val="28"/>
           <w:szCs w:val="28"/>
         </w:rPr>
-        <w:lastRenderedPageBreak/>
         <w:t>3.ПРОЕКТНО-КОНСТРУКТОРСКАЯ ЧАСТЬ</w:t>
       </w:r>
       <w:bookmarkEnd w:id="53"/>
@@ -9334,13 +9651,23 @@
           <w:szCs w:val="28"/>
         </w:rPr>
       </w:pPr>
-      <w:r>
-        <w:rPr>
-          <w:rFonts w:ascii="Times New Roman" w:hAnsi="Times New Roman" w:cs="Times New Roman"/>
-          <w:sz w:val="28"/>
-          <w:szCs w:val="28"/>
-        </w:rPr>
-        <w:t>Приложение  состоит из двух частей. Из клиента</w:t>
+      <w:proofErr w:type="gramStart"/>
+      <w:r>
+        <w:rPr>
+          <w:rFonts w:ascii="Times New Roman" w:hAnsi="Times New Roman" w:cs="Times New Roman"/>
+          <w:sz w:val="28"/>
+          <w:szCs w:val="28"/>
+        </w:rPr>
+        <w:t>Приложение  состоит</w:t>
+      </w:r>
+      <w:proofErr w:type="gramEnd"/>
+      <w:r>
+        <w:rPr>
+          <w:rFonts w:ascii="Times New Roman" w:hAnsi="Times New Roman" w:cs="Times New Roman"/>
+          <w:sz w:val="28"/>
+          <w:szCs w:val="28"/>
+        </w:rPr>
+        <w:t xml:space="preserve"> из двух частей. Из клиента</w:t>
       </w:r>
       <w:r>
         <w:rPr>
@@ -9369,6 +9696,7 @@
         <w:t xml:space="preserve"> </w:t>
       </w:r>
       <w:proofErr w:type="spellStart"/>
+      <w:proofErr w:type="gramStart"/>
       <w:r>
         <w:rPr>
           <w:rFonts w:ascii="Times New Roman" w:hAnsi="Times New Roman" w:cs="Times New Roman"/>
@@ -9392,7 +9720,16 @@
           <w:sz w:val="28"/>
           <w:szCs w:val="28"/>
         </w:rPr>
-        <w:t xml:space="preserve"> и </w:t>
+        <w:t xml:space="preserve"> и</w:t>
+      </w:r>
+      <w:proofErr w:type="gramEnd"/>
+      <w:r>
+        <w:rPr>
+          <w:rFonts w:ascii="Times New Roman" w:hAnsi="Times New Roman" w:cs="Times New Roman"/>
+          <w:sz w:val="28"/>
+          <w:szCs w:val="28"/>
+        </w:rPr>
+        <w:t xml:space="preserve"> </w:t>
       </w:r>
       <w:r>
         <w:rPr>
@@ -9628,7 +9965,6 @@
           <w:sz w:val="28"/>
           <w:szCs w:val="28"/>
         </w:rPr>
-        <w:lastRenderedPageBreak/>
         <w:t>Приложение для</w:t>
       </w:r>
       <w:r>
@@ -9637,8 +9973,18 @@
           <w:sz w:val="28"/>
           <w:szCs w:val="28"/>
         </w:rPr>
-        <w:t xml:space="preserve"> взаимодействия с базой данных  написано</w:t>
-      </w:r>
+        <w:t xml:space="preserve"> взаимодействия с базой </w:t>
+      </w:r>
+      <w:proofErr w:type="gramStart"/>
+      <w:r>
+        <w:rPr>
+          <w:rFonts w:ascii="Times New Roman" w:hAnsi="Times New Roman" w:cs="Times New Roman"/>
+          <w:sz w:val="28"/>
+          <w:szCs w:val="28"/>
+        </w:rPr>
+        <w:t>данных  написано</w:t>
+      </w:r>
+      <w:proofErr w:type="gramEnd"/>
       <w:r>
         <w:rPr>
           <w:rFonts w:ascii="Times New Roman" w:hAnsi="Times New Roman" w:cs="Times New Roman"/>
@@ -9887,7 +10233,25 @@
           <w:sz w:val="28"/>
           <w:szCs w:val="28"/>
         </w:rPr>
-        <w:t xml:space="preserve">();  и </w:t>
+        <w:t>(</w:t>
+      </w:r>
+      <w:proofErr w:type="gramStart"/>
+      <w:r>
+        <w:rPr>
+          <w:rFonts w:ascii="Times New Roman" w:hAnsi="Times New Roman" w:cs="Times New Roman"/>
+          <w:sz w:val="28"/>
+          <w:szCs w:val="28"/>
+        </w:rPr>
+        <w:t>);  и</w:t>
+      </w:r>
+      <w:proofErr w:type="gramEnd"/>
+      <w:r>
+        <w:rPr>
+          <w:rFonts w:ascii="Times New Roman" w:hAnsi="Times New Roman" w:cs="Times New Roman"/>
+          <w:sz w:val="28"/>
+          <w:szCs w:val="28"/>
+        </w:rPr>
+        <w:t xml:space="preserve"> </w:t>
       </w:r>
       <w:proofErr w:type="spellStart"/>
       <w:r>
@@ -9960,7 +10324,25 @@
           <w:sz w:val="28"/>
           <w:szCs w:val="28"/>
         </w:rPr>
-        <w:t xml:space="preserve">После открытия доступа  используя, </w:t>
+        <w:t xml:space="preserve">После открытия </w:t>
+      </w:r>
+      <w:proofErr w:type="gramStart"/>
+      <w:r>
+        <w:rPr>
+          <w:rFonts w:ascii="Times New Roman" w:hAnsi="Times New Roman" w:cs="Times New Roman"/>
+          <w:sz w:val="28"/>
+          <w:szCs w:val="28"/>
+        </w:rPr>
+        <w:t>доступа  используя</w:t>
+      </w:r>
+      <w:proofErr w:type="gramEnd"/>
+      <w:r>
+        <w:rPr>
+          <w:rFonts w:ascii="Times New Roman" w:hAnsi="Times New Roman" w:cs="Times New Roman"/>
+          <w:sz w:val="28"/>
+          <w:szCs w:val="28"/>
+        </w:rPr>
+        <w:t xml:space="preserve">, </w:t>
       </w:r>
       <w:proofErr w:type="spellStart"/>
       <w:r>
@@ -9996,7 +10378,25 @@
           <w:sz w:val="28"/>
           <w:szCs w:val="28"/>
         </w:rPr>
-        <w:t xml:space="preserve">, программа получает доступ к базе данных. Считывает их от туда таблицы, добавляет или  изменяет строки в таблицах, согласно написанному на </w:t>
+        <w:t xml:space="preserve">, программа получает доступ к базе данных. Считывает их от туда таблицы, добавляет </w:t>
+      </w:r>
+      <w:proofErr w:type="gramStart"/>
+      <w:r>
+        <w:rPr>
+          <w:rFonts w:ascii="Times New Roman" w:hAnsi="Times New Roman" w:cs="Times New Roman"/>
+          <w:sz w:val="28"/>
+          <w:szCs w:val="28"/>
+        </w:rPr>
+        <w:t>или  изменяет</w:t>
+      </w:r>
+      <w:proofErr w:type="gramEnd"/>
+      <w:r>
+        <w:rPr>
+          <w:rFonts w:ascii="Times New Roman" w:hAnsi="Times New Roman" w:cs="Times New Roman"/>
+          <w:sz w:val="28"/>
+          <w:szCs w:val="28"/>
+        </w:rPr>
+        <w:t xml:space="preserve"> строки в таблицах, согласно написанному на </w:t>
       </w:r>
       <w:r>
         <w:rPr>
@@ -10110,6 +10510,7 @@
         <w:t xml:space="preserve"> </w:t>
       </w:r>
       <w:proofErr w:type="spellStart"/>
+      <w:proofErr w:type="gramStart"/>
       <w:r>
         <w:rPr>
           <w:rFonts w:ascii="Consolas" w:hAnsi="Consolas" w:cs="Consolas"/>
@@ -10127,6 +10528,7 @@
         </w:rPr>
         <w:t>(</w:t>
       </w:r>
+      <w:proofErr w:type="gramEnd"/>
       <w:r>
         <w:rPr>
           <w:rFonts w:ascii="Consolas" w:hAnsi="Consolas" w:cs="Consolas"/>
@@ -10228,8 +10630,18 @@
           <w:sz w:val="28"/>
           <w:szCs w:val="28"/>
         </w:rPr>
-        <w:t>При работе с базой данных, первое, что  необходимо</w:t>
-      </w:r>
+        <w:t xml:space="preserve">При работе с базой данных, первое, </w:t>
+      </w:r>
+      <w:proofErr w:type="gramStart"/>
+      <w:r>
+        <w:rPr>
+          <w:rFonts w:ascii="Times New Roman" w:hAnsi="Times New Roman" w:cs="Times New Roman"/>
+          <w:sz w:val="28"/>
+          <w:szCs w:val="28"/>
+        </w:rPr>
+        <w:t>что  необходимо</w:t>
+      </w:r>
+      <w:proofErr w:type="gramEnd"/>
       <w:r>
         <w:rPr>
           <w:rFonts w:ascii="Times New Roman" w:hAnsi="Times New Roman" w:cs="Times New Roman"/>
@@ -10278,16 +10690,7 @@
           <w:sz w:val="28"/>
           <w:szCs w:val="28"/>
         </w:rPr>
-        <w:t xml:space="preserve">», </w:t>
-      </w:r>
-      <w:r>
-        <w:rPr>
-          <w:rFonts w:ascii="Times New Roman" w:hAnsi="Times New Roman" w:cs="Times New Roman"/>
-          <w:sz w:val="28"/>
-          <w:szCs w:val="28"/>
-        </w:rPr>
-        <w:lastRenderedPageBreak/>
-        <w:t xml:space="preserve">он устанавливается в </w:t>
+        <w:t xml:space="preserve">», он устанавливается в </w:t>
       </w:r>
       <w:proofErr w:type="spellStart"/>
       <w:r>
@@ -10520,6 +10923,7 @@
         </w:rPr>
         <w:t>3.</w:t>
       </w:r>
+      <w:proofErr w:type="gramStart"/>
       <w:r>
         <w:rPr>
           <w:rFonts w:ascii="Times New Roman" w:hAnsi="Times New Roman" w:cs="Times New Roman"/>
@@ -10538,7 +10942,18 @@
           <w:sz w:val="28"/>
           <w:szCs w:val="28"/>
         </w:rPr>
-        <w:t>.Разработка архитектуры приложения</w:t>
+        <w:t>.Разработка</w:t>
+      </w:r>
+      <w:proofErr w:type="gramEnd"/>
+      <w:r>
+        <w:rPr>
+          <w:rFonts w:ascii="Times New Roman" w:hAnsi="Times New Roman" w:cs="Times New Roman"/>
+          <w:b/>
+          <w:color w:val="auto"/>
+          <w:sz w:val="28"/>
+          <w:szCs w:val="28"/>
+        </w:rPr>
+        <w:t xml:space="preserve"> архитектуры приложения</w:t>
       </w:r>
       <w:bookmarkEnd w:id="56"/>
     </w:p>
@@ -10599,15 +11014,33 @@
           <w:sz w:val="28"/>
           <w:szCs w:val="28"/>
         </w:rPr>
-        <w:t xml:space="preserve">Имеется несколько  </w:t>
-      </w:r>
-      <w:r>
-        <w:rPr>
-          <w:rFonts w:ascii="Times New Roman" w:hAnsi="Times New Roman" w:cs="Times New Roman"/>
-          <w:sz w:val="28"/>
-          <w:szCs w:val="28"/>
-        </w:rPr>
-        <w:t xml:space="preserve">окон </w:t>
+        <w:t xml:space="preserve">Имеется </w:t>
+      </w:r>
+      <w:proofErr w:type="gramStart"/>
+      <w:r>
+        <w:rPr>
+          <w:rFonts w:ascii="Times New Roman" w:hAnsi="Times New Roman" w:cs="Times New Roman"/>
+          <w:sz w:val="28"/>
+          <w:szCs w:val="28"/>
+        </w:rPr>
+        <w:t xml:space="preserve">несколько  </w:t>
+      </w:r>
+      <w:r>
+        <w:rPr>
+          <w:rFonts w:ascii="Times New Roman" w:hAnsi="Times New Roman" w:cs="Times New Roman"/>
+          <w:sz w:val="28"/>
+          <w:szCs w:val="28"/>
+        </w:rPr>
+        <w:t>окон</w:t>
+      </w:r>
+      <w:proofErr w:type="gramEnd"/>
+      <w:r>
+        <w:rPr>
+          <w:rFonts w:ascii="Times New Roman" w:hAnsi="Times New Roman" w:cs="Times New Roman"/>
+          <w:sz w:val="28"/>
+          <w:szCs w:val="28"/>
+        </w:rPr>
+        <w:t xml:space="preserve"> </w:t>
       </w:r>
       <w:proofErr w:type="spellStart"/>
       <w:r>
@@ -10643,7 +11076,25 @@
           <w:sz w:val="28"/>
           <w:szCs w:val="28"/>
         </w:rPr>
-        <w:t xml:space="preserve">, переход между ними осуществляется при помощи нажатий кнопок.  При нажатии соответствующих кнопок  в окне программы активируются функции, </w:t>
+        <w:t xml:space="preserve">, переход между ними осуществляется при помощи нажатий кнопок.  При нажатии соответствующих </w:t>
+      </w:r>
+      <w:proofErr w:type="gramStart"/>
+      <w:r>
+        <w:rPr>
+          <w:rFonts w:ascii="Times New Roman" w:hAnsi="Times New Roman" w:cs="Times New Roman"/>
+          <w:sz w:val="28"/>
+          <w:szCs w:val="28"/>
+        </w:rPr>
+        <w:t>кнопок  в</w:t>
+      </w:r>
+      <w:proofErr w:type="gramEnd"/>
+      <w:r>
+        <w:rPr>
+          <w:rFonts w:ascii="Times New Roman" w:hAnsi="Times New Roman" w:cs="Times New Roman"/>
+          <w:sz w:val="28"/>
+          <w:szCs w:val="28"/>
+        </w:rPr>
+        <w:t xml:space="preserve"> окне программы активируются функции, </w:t>
       </w:r>
       <w:r>
         <w:rPr>
@@ -10844,6 +11295,7 @@
         <w:t xml:space="preserve"> connection = new </w:t>
       </w:r>
       <w:proofErr w:type="spellStart"/>
+      <w:proofErr w:type="gramStart"/>
       <w:r>
         <w:rPr>
           <w:rFonts w:ascii="Consolas" w:hAnsi="Consolas" w:cs="Times New Roman"/>
@@ -10861,7 +11313,17 @@
           <w:szCs w:val="28"/>
           <w:lang w:val="en-US"/>
         </w:rPr>
-        <w:t>("server=localhost; port=3306; username=root; password=root; database=</w:t>
+        <w:t>(</w:t>
+      </w:r>
+      <w:proofErr w:type="gramEnd"/>
+      <w:r>
+        <w:rPr>
+          <w:rFonts w:ascii="Consolas" w:hAnsi="Consolas" w:cs="Times New Roman"/>
+          <w:sz w:val="28"/>
+          <w:szCs w:val="28"/>
+          <w:lang w:val="en-US"/>
+        </w:rPr>
+        <w:t>"server=localhost; port=3306; username=root; password=root; database=</w:t>
       </w:r>
       <w:proofErr w:type="spellStart"/>
       <w:r>
@@ -10926,6 +11388,7 @@
         <w:t xml:space="preserve"> </w:t>
       </w:r>
       <w:proofErr w:type="spellStart"/>
+      <w:proofErr w:type="gramStart"/>
       <w:r>
         <w:rPr>
           <w:rFonts w:ascii="Consolas" w:hAnsi="Consolas" w:cs="Times New Roman"/>
@@ -10943,7 +11406,17 @@
           <w:szCs w:val="28"/>
           <w:lang w:val="en-US"/>
         </w:rPr>
-        <w:t>()</w:t>
+        <w:t>(</w:t>
+      </w:r>
+      <w:proofErr w:type="gramEnd"/>
+      <w:r>
+        <w:rPr>
+          <w:rFonts w:ascii="Consolas" w:hAnsi="Consolas" w:cs="Times New Roman"/>
+          <w:sz w:val="28"/>
+          <w:szCs w:val="28"/>
+          <w:lang w:val="en-US"/>
+        </w:rPr>
+        <w:t>)</w:t>
       </w:r>
     </w:p>
     <w:p>
@@ -10988,6 +11461,7 @@
         <w:t xml:space="preserve"> </w:t>
       </w:r>
       <w:proofErr w:type="spellStart"/>
+      <w:proofErr w:type="gramStart"/>
       <w:r>
         <w:rPr>
           <w:rFonts w:ascii="Consolas" w:hAnsi="Consolas" w:cs="Times New Roman"/>
@@ -11005,7 +11479,17 @@
           <w:szCs w:val="28"/>
           <w:lang w:val="en-US"/>
         </w:rPr>
-        <w:t>()</w:t>
+        <w:t>(</w:t>
+      </w:r>
+      <w:proofErr w:type="gramEnd"/>
+      <w:r>
+        <w:rPr>
+          <w:rFonts w:ascii="Consolas" w:hAnsi="Consolas" w:cs="Times New Roman"/>
+          <w:sz w:val="28"/>
+          <w:szCs w:val="28"/>
+          <w:lang w:val="en-US"/>
+        </w:rPr>
+        <w:t>)</w:t>
       </w:r>
     </w:p>
     <w:p>
@@ -11037,7 +11521,15 @@
           <w:lang w:val="en-US"/>
         </w:rPr>
         <w:tab/>
-        <w:t xml:space="preserve">public </w:t>
+        <w:t>public</w:t>
+      </w:r>
+      <w:r>
+        <w:rPr>
+          <w:rFonts w:ascii="Consolas" w:hAnsi="Consolas" w:cs="Times New Roman"/>
+          <w:sz w:val="28"/>
+          <w:szCs w:val="28"/>
+        </w:rPr>
+        <w:t xml:space="preserve"> </w:t>
       </w:r>
       <w:proofErr w:type="spellStart"/>
       <w:r>
@@ -11055,11 +11547,11 @@
           <w:rFonts w:ascii="Consolas" w:hAnsi="Consolas" w:cs="Times New Roman"/>
           <w:sz w:val="28"/>
           <w:szCs w:val="28"/>
-          <w:lang w:val="en-US"/>
         </w:rPr>
         <w:t xml:space="preserve"> </w:t>
       </w:r>
       <w:proofErr w:type="spellStart"/>
+      <w:proofErr w:type="gramStart"/>
       <w:r>
         <w:rPr>
           <w:rFonts w:ascii="Consolas" w:hAnsi="Consolas" w:cs="Times New Roman"/>
@@ -11075,9 +11567,17 @@
           <w:rFonts w:ascii="Consolas" w:hAnsi="Consolas" w:cs="Times New Roman"/>
           <w:sz w:val="28"/>
           <w:szCs w:val="28"/>
-          <w:lang w:val="en-US"/>
-        </w:rPr>
-        <w:t>()</w:t>
+        </w:rPr>
+        <w:t>(</w:t>
+      </w:r>
+      <w:proofErr w:type="gramEnd"/>
+      <w:r>
+        <w:rPr>
+          <w:rFonts w:ascii="Consolas" w:hAnsi="Consolas" w:cs="Times New Roman"/>
+          <w:sz w:val="28"/>
+          <w:szCs w:val="28"/>
+        </w:rPr>
+        <w:t>)</w:t>
       </w:r>
     </w:p>
     <w:p>
@@ -11176,7 +11676,16 @@
           <w:sz w:val="28"/>
           <w:szCs w:val="28"/>
         </w:rPr>
-        <w:t xml:space="preserve"> 3 функции  </w:t>
+        <w:t xml:space="preserve"> 3 функции</w:t>
+      </w:r>
+      <w:proofErr w:type="gramStart"/>
+      <w:r>
+        <w:rPr>
+          <w:rFonts w:ascii="Times New Roman" w:hAnsi="Times New Roman" w:cs="Times New Roman"/>
+          <w:sz w:val="28"/>
+          <w:szCs w:val="28"/>
+        </w:rPr>
+        <w:t xml:space="preserve">  </w:t>
       </w:r>
       <w:r>
         <w:rPr>
@@ -11195,6 +11704,7 @@
         <w:t>«</w:t>
       </w:r>
       <w:proofErr w:type="spellStart"/>
+      <w:proofErr w:type="gramEnd"/>
       <w:r>
         <w:rPr>
           <w:rFonts w:ascii="Times New Roman" w:hAnsi="Times New Roman" w:cs="Times New Roman"/>
@@ -11367,7 +11877,6 @@
           <w:sz w:val="28"/>
           <w:szCs w:val="28"/>
         </w:rPr>
-        <w:lastRenderedPageBreak/>
         <w:t>Теперь опишу</w:t>
       </w:r>
       <w:r>
@@ -11458,7 +11967,17 @@
           <w:szCs w:val="28"/>
           <w:lang w:val="en-US"/>
         </w:rPr>
-        <w:t>closeButton_Click</w:t>
+        <w:t>closeButton_</w:t>
+      </w:r>
+      <w:proofErr w:type="gramStart"/>
+      <w:r>
+        <w:rPr>
+          <w:rFonts w:ascii="Times New Roman" w:hAnsi="Times New Roman" w:cs="Times New Roman"/>
+          <w:sz w:val="28"/>
+          <w:szCs w:val="28"/>
+          <w:lang w:val="en-US"/>
+        </w:rPr>
+        <w:t>Click</w:t>
       </w:r>
       <w:proofErr w:type="spellEnd"/>
       <w:r>
@@ -11468,7 +11987,17 @@
           <w:szCs w:val="28"/>
           <w:lang w:val="en-US"/>
         </w:rPr>
-        <w:t>(object</w:t>
+        <w:t>(</w:t>
+      </w:r>
+      <w:proofErr w:type="gramEnd"/>
+      <w:r>
+        <w:rPr>
+          <w:rFonts w:ascii="Times New Roman" w:hAnsi="Times New Roman" w:cs="Times New Roman"/>
+          <w:sz w:val="28"/>
+          <w:szCs w:val="28"/>
+          <w:lang w:val="en-US"/>
+        </w:rPr>
+        <w:t>object</w:t>
       </w:r>
       <w:r>
         <w:rPr>
@@ -11555,7 +12084,17 @@
           <w:szCs w:val="28"/>
           <w:lang w:val="en-US"/>
         </w:rPr>
-        <w:t>closeButton_MouseEnter</w:t>
+        <w:t>closeButton_</w:t>
+      </w:r>
+      <w:proofErr w:type="gramStart"/>
+      <w:r>
+        <w:rPr>
+          <w:rFonts w:ascii="Times New Roman" w:hAnsi="Times New Roman" w:cs="Times New Roman"/>
+          <w:sz w:val="28"/>
+          <w:szCs w:val="28"/>
+          <w:lang w:val="en-US"/>
+        </w:rPr>
+        <w:t>MouseEnter</w:t>
       </w:r>
       <w:proofErr w:type="spellEnd"/>
       <w:r>
@@ -11565,7 +12104,17 @@
           <w:szCs w:val="28"/>
           <w:lang w:val="en-US"/>
         </w:rPr>
-        <w:t>(object</w:t>
+        <w:t>(</w:t>
+      </w:r>
+      <w:proofErr w:type="gramEnd"/>
+      <w:r>
+        <w:rPr>
+          <w:rFonts w:ascii="Times New Roman" w:hAnsi="Times New Roman" w:cs="Times New Roman"/>
+          <w:sz w:val="28"/>
+          <w:szCs w:val="28"/>
+          <w:lang w:val="en-US"/>
+        </w:rPr>
+        <w:t>object</w:t>
       </w:r>
       <w:r>
         <w:rPr>
@@ -11661,7 +12210,17 @@
           <w:szCs w:val="28"/>
           <w:lang w:val="en-US"/>
         </w:rPr>
-        <w:t>closeButton_MouseLeave</w:t>
+        <w:t>closeButton_</w:t>
+      </w:r>
+      <w:proofErr w:type="gramStart"/>
+      <w:r>
+        <w:rPr>
+          <w:rFonts w:ascii="Times New Roman" w:hAnsi="Times New Roman" w:cs="Times New Roman"/>
+          <w:sz w:val="28"/>
+          <w:szCs w:val="28"/>
+          <w:lang w:val="en-US"/>
+        </w:rPr>
+        <w:t>MouseLeave</w:t>
       </w:r>
       <w:proofErr w:type="spellEnd"/>
       <w:r>
@@ -11671,7 +12230,17 @@
           <w:szCs w:val="28"/>
           <w:lang w:val="en-US"/>
         </w:rPr>
-        <w:t xml:space="preserve">(object sender, </w:t>
+        <w:t>(</w:t>
+      </w:r>
+      <w:proofErr w:type="gramEnd"/>
+      <w:r>
+        <w:rPr>
+          <w:rFonts w:ascii="Times New Roman" w:hAnsi="Times New Roman" w:cs="Times New Roman"/>
+          <w:sz w:val="28"/>
+          <w:szCs w:val="28"/>
+          <w:lang w:val="en-US"/>
+        </w:rPr>
+        <w:t xml:space="preserve">object sender, </w:t>
       </w:r>
       <w:proofErr w:type="spellStart"/>
       <w:r>
@@ -11760,7 +12329,16 @@
           <w:sz w:val="28"/>
           <w:szCs w:val="28"/>
         </w:rPr>
-        <w:t>я функция закрывает программу,  в</w:t>
+        <w:t xml:space="preserve">я функция закрывает </w:t>
+      </w:r>
+      <w:proofErr w:type="gramStart"/>
+      <w:r>
+        <w:rPr>
+          <w:rFonts w:ascii="Times New Roman" w:hAnsi="Times New Roman" w:cs="Times New Roman"/>
+          <w:sz w:val="28"/>
+          <w:szCs w:val="28"/>
+        </w:rPr>
+        <w:t>программу,  в</w:t>
       </w:r>
       <w:r>
         <w:rPr>
@@ -11770,6 +12348,7 @@
         </w:rPr>
         <w:t>торая</w:t>
       </w:r>
+      <w:proofErr w:type="gramEnd"/>
       <w:r>
         <w:rPr>
           <w:rFonts w:ascii="Times New Roman" w:hAnsi="Times New Roman" w:cs="Times New Roman"/>
@@ -11786,6 +12365,7 @@
         </w:rPr>
         <w:t xml:space="preserve"> </w:t>
       </w:r>
+      <w:proofErr w:type="gramStart"/>
       <w:r>
         <w:rPr>
           <w:rFonts w:ascii="Times New Roman" w:hAnsi="Times New Roman" w:cs="Times New Roman"/>
@@ -11808,7 +12388,16 @@
           <w:sz w:val="28"/>
           <w:szCs w:val="28"/>
         </w:rPr>
-        <w:t xml:space="preserve"> функция меняет цвет на исходный если не закрывать приложение.</w:t>
+        <w:t xml:space="preserve"> функция</w:t>
+      </w:r>
+      <w:proofErr w:type="gramEnd"/>
+      <w:r>
+        <w:rPr>
+          <w:rFonts w:ascii="Times New Roman" w:hAnsi="Times New Roman" w:cs="Times New Roman"/>
+          <w:sz w:val="28"/>
+          <w:szCs w:val="28"/>
+        </w:rPr>
+        <w:t xml:space="preserve"> меняет цвет на исходный если не закрывать приложение.</w:t>
       </w:r>
     </w:p>
     <w:p>
@@ -11952,7 +12541,17 @@
           <w:szCs w:val="28"/>
           <w:lang w:val="en-US"/>
         </w:rPr>
-        <w:t>mainPanel_MouseDown</w:t>
+        <w:t>mainPanel_</w:t>
+      </w:r>
+      <w:proofErr w:type="gramStart"/>
+      <w:r>
+        <w:rPr>
+          <w:rFonts w:ascii="Times New Roman" w:hAnsi="Times New Roman" w:cs="Times New Roman"/>
+          <w:sz w:val="28"/>
+          <w:szCs w:val="28"/>
+          <w:lang w:val="en-US"/>
+        </w:rPr>
+        <w:t>MouseDown</w:t>
       </w:r>
       <w:proofErr w:type="spellEnd"/>
       <w:r>
@@ -11962,7 +12561,17 @@
           <w:szCs w:val="28"/>
           <w:lang w:val="en-US"/>
         </w:rPr>
-        <w:t xml:space="preserve">(object sender, </w:t>
+        <w:t>(</w:t>
+      </w:r>
+      <w:proofErr w:type="gramEnd"/>
+      <w:r>
+        <w:rPr>
+          <w:rFonts w:ascii="Times New Roman" w:hAnsi="Times New Roman" w:cs="Times New Roman"/>
+          <w:sz w:val="28"/>
+          <w:szCs w:val="28"/>
+          <w:lang w:val="en-US"/>
+        </w:rPr>
+        <w:t xml:space="preserve">object sender, </w:t>
       </w:r>
       <w:proofErr w:type="spellStart"/>
       <w:r>
@@ -12026,7 +12635,17 @@
           <w:szCs w:val="28"/>
           <w:lang w:val="en-US"/>
         </w:rPr>
-        <w:t>mainPanel_MouseMove</w:t>
+        <w:t>mainPanel_</w:t>
+      </w:r>
+      <w:proofErr w:type="gramStart"/>
+      <w:r>
+        <w:rPr>
+          <w:rFonts w:ascii="Times New Roman" w:hAnsi="Times New Roman" w:cs="Times New Roman"/>
+          <w:sz w:val="28"/>
+          <w:szCs w:val="28"/>
+          <w:lang w:val="en-US"/>
+        </w:rPr>
+        <w:t>MouseMove</w:t>
       </w:r>
       <w:proofErr w:type="spellEnd"/>
       <w:r>
@@ -12036,7 +12655,17 @@
           <w:szCs w:val="28"/>
           <w:lang w:val="en-US"/>
         </w:rPr>
-        <w:t xml:space="preserve">(object sender, </w:t>
+        <w:t>(</w:t>
+      </w:r>
+      <w:proofErr w:type="gramEnd"/>
+      <w:r>
+        <w:rPr>
+          <w:rFonts w:ascii="Times New Roman" w:hAnsi="Times New Roman" w:cs="Times New Roman"/>
+          <w:sz w:val="28"/>
+          <w:szCs w:val="28"/>
+          <w:lang w:val="en-US"/>
+        </w:rPr>
+        <w:t xml:space="preserve">object sender, </w:t>
       </w:r>
       <w:proofErr w:type="spellStart"/>
       <w:r>
@@ -12229,7 +12858,25 @@
           <w:sz w:val="28"/>
           <w:szCs w:val="28"/>
         </w:rPr>
-        <w:t>Так как в программе реализованы 8 видов смены окна,  но они все почти не отличаются, покажу этот код на примере кнопки «Назад»</w:t>
+        <w:t xml:space="preserve">Так как в программе реализованы 8 видов смены </w:t>
+      </w:r>
+      <w:proofErr w:type="gramStart"/>
+      <w:r>
+        <w:rPr>
+          <w:rFonts w:ascii="Times New Roman" w:hAnsi="Times New Roman" w:cs="Times New Roman"/>
+          <w:sz w:val="28"/>
+          <w:szCs w:val="28"/>
+        </w:rPr>
+        <w:t>окна,  но</w:t>
+      </w:r>
+      <w:proofErr w:type="gramEnd"/>
+      <w:r>
+        <w:rPr>
+          <w:rFonts w:ascii="Times New Roman" w:hAnsi="Times New Roman" w:cs="Times New Roman"/>
+          <w:sz w:val="28"/>
+          <w:szCs w:val="28"/>
+        </w:rPr>
+        <w:t xml:space="preserve"> они все почти не отличаются, покажу этот код на примере кнопки «Назад»</w:t>
       </w:r>
     </w:p>
     <w:p>
@@ -12264,7 +12911,17 @@
           <w:szCs w:val="28"/>
           <w:lang w:val="en-US"/>
         </w:rPr>
-        <w:t>back_Click</w:t>
+        <w:t>back_</w:t>
+      </w:r>
+      <w:proofErr w:type="gramStart"/>
+      <w:r>
+        <w:rPr>
+          <w:rFonts w:ascii="Times New Roman" w:hAnsi="Times New Roman" w:cs="Times New Roman"/>
+          <w:sz w:val="28"/>
+          <w:szCs w:val="28"/>
+          <w:lang w:val="en-US"/>
+        </w:rPr>
+        <w:t>Click</w:t>
       </w:r>
       <w:proofErr w:type="spellEnd"/>
       <w:r>
@@ -12274,7 +12931,17 @@
           <w:szCs w:val="28"/>
           <w:lang w:val="en-US"/>
         </w:rPr>
-        <w:t xml:space="preserve">(object sender, </w:t>
+        <w:t>(</w:t>
+      </w:r>
+      <w:proofErr w:type="gramEnd"/>
+      <w:r>
+        <w:rPr>
+          <w:rFonts w:ascii="Times New Roman" w:hAnsi="Times New Roman" w:cs="Times New Roman"/>
+          <w:sz w:val="28"/>
+          <w:szCs w:val="28"/>
+          <w:lang w:val="en-US"/>
+        </w:rPr>
+        <w:t xml:space="preserve">object sender, </w:t>
       </w:r>
       <w:proofErr w:type="spellStart"/>
       <w:r>
@@ -12314,8 +12981,25 @@
           <w:sz w:val="28"/>
           <w:szCs w:val="28"/>
         </w:rPr>
-        <w:lastRenderedPageBreak/>
-        <w:t xml:space="preserve">После нажатия кнопки, текущая форма «скрывается» и создаётся новый  экземпляр формы </w:t>
+        <w:t xml:space="preserve">После нажатия кнопки, текущая форма «скрывается» и создаётся </w:t>
+      </w:r>
+      <w:proofErr w:type="gramStart"/>
+      <w:r>
+        <w:rPr>
+          <w:rFonts w:ascii="Times New Roman" w:hAnsi="Times New Roman" w:cs="Times New Roman"/>
+          <w:sz w:val="28"/>
+          <w:szCs w:val="28"/>
+        </w:rPr>
+        <w:t>новый  экземпляр</w:t>
+      </w:r>
+      <w:proofErr w:type="gramEnd"/>
+      <w:r>
+        <w:rPr>
+          <w:rFonts w:ascii="Times New Roman" w:hAnsi="Times New Roman" w:cs="Times New Roman"/>
+          <w:sz w:val="28"/>
+          <w:szCs w:val="28"/>
+        </w:rPr>
+        <w:t xml:space="preserve"> формы </w:t>
       </w:r>
       <w:r>
         <w:rPr>
@@ -12451,7 +13135,17 @@
           <w:szCs w:val="28"/>
           <w:lang w:val="en-US"/>
         </w:rPr>
-        <w:t>ButtonLogin_Click</w:t>
+        <w:t>ButtonLogin_</w:t>
+      </w:r>
+      <w:proofErr w:type="gramStart"/>
+      <w:r>
+        <w:rPr>
+          <w:rFonts w:ascii="Times New Roman" w:hAnsi="Times New Roman" w:cs="Times New Roman"/>
+          <w:sz w:val="28"/>
+          <w:szCs w:val="28"/>
+          <w:lang w:val="en-US"/>
+        </w:rPr>
+        <w:t>Click</w:t>
       </w:r>
       <w:proofErr w:type="spellEnd"/>
       <w:r>
@@ -12461,7 +13155,17 @@
           <w:szCs w:val="28"/>
           <w:lang w:val="en-US"/>
         </w:rPr>
-        <w:t xml:space="preserve">(object sender, </w:t>
+        <w:t>(</w:t>
+      </w:r>
+      <w:proofErr w:type="gramEnd"/>
+      <w:r>
+        <w:rPr>
+          <w:rFonts w:ascii="Times New Roman" w:hAnsi="Times New Roman" w:cs="Times New Roman"/>
+          <w:sz w:val="28"/>
+          <w:szCs w:val="28"/>
+          <w:lang w:val="en-US"/>
+        </w:rPr>
+        <w:t xml:space="preserve">object sender, </w:t>
       </w:r>
       <w:proofErr w:type="spellStart"/>
       <w:r>
@@ -12644,7 +13348,25 @@
           <w:sz w:val="28"/>
           <w:szCs w:val="28"/>
         </w:rPr>
-        <w:t xml:space="preserve">. После этого создаётся объект  написанного мной класса </w:t>
+        <w:t xml:space="preserve">. После этого создаётся </w:t>
+      </w:r>
+      <w:proofErr w:type="gramStart"/>
+      <w:r>
+        <w:rPr>
+          <w:rFonts w:ascii="Times New Roman" w:hAnsi="Times New Roman" w:cs="Times New Roman"/>
+          <w:sz w:val="28"/>
+          <w:szCs w:val="28"/>
+        </w:rPr>
+        <w:t>объект  написанного</w:t>
+      </w:r>
+      <w:proofErr w:type="gramEnd"/>
+      <w:r>
+        <w:rPr>
+          <w:rFonts w:ascii="Times New Roman" w:hAnsi="Times New Roman" w:cs="Times New Roman"/>
+          <w:sz w:val="28"/>
+          <w:szCs w:val="28"/>
+        </w:rPr>
+        <w:t xml:space="preserve"> мной класса </w:t>
       </w:r>
       <w:r>
         <w:rPr>
@@ -12868,6 +13590,7 @@
         <w:t xml:space="preserve"> запросы. «</w:t>
       </w:r>
       <w:proofErr w:type="spellStart"/>
+      <w:proofErr w:type="gramStart"/>
       <w:r>
         <w:rPr>
           <w:rFonts w:ascii="Times New Roman" w:hAnsi="Times New Roman" w:cs="Times New Roman"/>
@@ -12897,6 +13620,7 @@
         <w:t>getConnection</w:t>
       </w:r>
       <w:proofErr w:type="spellEnd"/>
+      <w:proofErr w:type="gramEnd"/>
       <w:r>
         <w:rPr>
           <w:rFonts w:ascii="Times New Roman" w:hAnsi="Times New Roman" w:cs="Times New Roman"/>
@@ -12957,6 +13681,7 @@
         </w:rPr>
         <w:t>«</w:t>
       </w:r>
+      <w:proofErr w:type="gramStart"/>
       <w:r>
         <w:rPr>
           <w:rFonts w:ascii="Times New Roman" w:hAnsi="Times New Roman" w:cs="Times New Roman"/>
@@ -13000,6 +13725,7 @@
         </w:rPr>
         <w:t>Add</w:t>
       </w:r>
+      <w:proofErr w:type="gramEnd"/>
       <w:r>
         <w:rPr>
           <w:rFonts w:ascii="Times New Roman" w:hAnsi="Times New Roman" w:cs="Times New Roman"/>
@@ -13101,7 +13827,6 @@
           <w:szCs w:val="28"/>
           <w:lang w:val="en-US"/>
         </w:rPr>
-        <w:lastRenderedPageBreak/>
         <w:t>IF</w:t>
       </w:r>
       <w:r>
@@ -13127,7 +13852,25 @@
           <w:sz w:val="28"/>
           <w:szCs w:val="28"/>
         </w:rPr>
-        <w:t xml:space="preserve"> проводит отбор. Если количество юзеров больше чем 0, то значит, человек с таким логином и паролем существует и ему можно открыть доступ в программу.</w:t>
+        <w:t xml:space="preserve"> проводит отбор. Если количество юзеров </w:t>
+      </w:r>
+      <w:proofErr w:type="gramStart"/>
+      <w:r>
+        <w:rPr>
+          <w:rFonts w:ascii="Times New Roman" w:hAnsi="Times New Roman" w:cs="Times New Roman"/>
+          <w:sz w:val="28"/>
+          <w:szCs w:val="28"/>
+        </w:rPr>
+        <w:t>больше</w:t>
+      </w:r>
+      <w:proofErr w:type="gramEnd"/>
+      <w:r>
+        <w:rPr>
+          <w:rFonts w:ascii="Times New Roman" w:hAnsi="Times New Roman" w:cs="Times New Roman"/>
+          <w:sz w:val="28"/>
+          <w:szCs w:val="28"/>
+        </w:rPr>
+        <w:t xml:space="preserve"> чем 0, то значит, человек с таким логином и паролем существует и ему можно открыть доступ в программу.</w:t>
       </w:r>
     </w:p>
     <w:p>
@@ -13219,6 +13962,7 @@
         <w:t>После открытия окна, программы вызывает функцию «</w:t>
       </w:r>
       <w:proofErr w:type="spellStart"/>
+      <w:proofErr w:type="gramStart"/>
       <w:r>
         <w:rPr>
           <w:rFonts w:ascii="Times New Roman" w:hAnsi="Times New Roman" w:cs="Times New Roman"/>
@@ -13235,7 +13979,16 @@
           <w:sz w:val="28"/>
           <w:szCs w:val="28"/>
         </w:rPr>
-        <w:t>();»</w:t>
+        <w:t>(</w:t>
+      </w:r>
+      <w:proofErr w:type="gramEnd"/>
+      <w:r>
+        <w:rPr>
+          <w:rFonts w:ascii="Times New Roman" w:hAnsi="Times New Roman" w:cs="Times New Roman"/>
+          <w:sz w:val="28"/>
+          <w:szCs w:val="28"/>
+        </w:rPr>
+        <w:t>);»</w:t>
       </w:r>
     </w:p>
     <w:p>
@@ -13367,7 +14120,25 @@
           <w:sz w:val="28"/>
           <w:szCs w:val="28"/>
         </w:rPr>
-        <w:t xml:space="preserve">», он позволяет прочитать данные  из БД.  И </w:t>
+        <w:t xml:space="preserve">», он позволяет прочитать </w:t>
+      </w:r>
+      <w:proofErr w:type="gramStart"/>
+      <w:r>
+        <w:rPr>
+          <w:rFonts w:ascii="Times New Roman" w:hAnsi="Times New Roman" w:cs="Times New Roman"/>
+          <w:sz w:val="28"/>
+          <w:szCs w:val="28"/>
+        </w:rPr>
+        <w:t>данные  из</w:t>
+      </w:r>
+      <w:proofErr w:type="gramEnd"/>
+      <w:r>
+        <w:rPr>
+          <w:rFonts w:ascii="Times New Roman" w:hAnsi="Times New Roman" w:cs="Times New Roman"/>
+          <w:sz w:val="28"/>
+          <w:szCs w:val="28"/>
+        </w:rPr>
+        <w:t xml:space="preserve"> БД.  И </w:t>
       </w:r>
       <w:r>
         <w:rPr>
@@ -13438,7 +14209,16 @@
           <w:sz w:val="28"/>
           <w:szCs w:val="28"/>
         </w:rPr>
-        <w:t>, так как метод .</w:t>
+        <w:t xml:space="preserve">, так как </w:t>
+      </w:r>
+      <w:proofErr w:type="gramStart"/>
+      <w:r>
+        <w:rPr>
+          <w:rFonts w:ascii="Times New Roman" w:hAnsi="Times New Roman" w:cs="Times New Roman"/>
+          <w:sz w:val="28"/>
+          <w:szCs w:val="28"/>
+        </w:rPr>
+        <w:t>метод .</w:t>
       </w:r>
       <w:r>
         <w:rPr>
@@ -13449,6 +14229,7 @@
         </w:rPr>
         <w:t>Read</w:t>
       </w:r>
+      <w:proofErr w:type="gramEnd"/>
       <w:r>
         <w:rPr>
           <w:rFonts w:ascii="Times New Roman" w:hAnsi="Times New Roman" w:cs="Times New Roman"/>
@@ -13673,6 +14454,7 @@
         <w:t xml:space="preserve">public partial class </w:t>
       </w:r>
       <w:proofErr w:type="spellStart"/>
+      <w:proofErr w:type="gramStart"/>
       <w:r>
         <w:rPr>
           <w:rFonts w:ascii="Times New Roman" w:hAnsi="Times New Roman" w:cs="Times New Roman"/>
@@ -13690,7 +14472,17 @@
           <w:szCs w:val="28"/>
           <w:lang w:val="en-US"/>
         </w:rPr>
-        <w:t xml:space="preserve"> : Form</w:t>
+        <w:t xml:space="preserve"> :</w:t>
+      </w:r>
+      <w:proofErr w:type="gramEnd"/>
+      <w:r>
+        <w:rPr>
+          <w:rFonts w:ascii="Times New Roman" w:hAnsi="Times New Roman" w:cs="Times New Roman"/>
+          <w:sz w:val="28"/>
+          <w:szCs w:val="28"/>
+          <w:lang w:val="en-US"/>
+        </w:rPr>
+        <w:t xml:space="preserve"> Form</w:t>
       </w:r>
     </w:p>
     <w:p>
@@ -13736,6 +14528,7 @@
         <w:t xml:space="preserve"> </w:t>
       </w:r>
       <w:proofErr w:type="spellStart"/>
+      <w:proofErr w:type="gramStart"/>
       <w:r>
         <w:rPr>
           <w:rFonts w:ascii="Times New Roman" w:hAnsi="Times New Roman" w:cs="Times New Roman"/>
@@ -13753,7 +14546,17 @@
           <w:szCs w:val="28"/>
           <w:lang w:val="en-US"/>
         </w:rPr>
-        <w:t>()</w:t>
+        <w:t>(</w:t>
+      </w:r>
+      <w:proofErr w:type="gramEnd"/>
+      <w:r>
+        <w:rPr>
+          <w:rFonts w:ascii="Times New Roman" w:hAnsi="Times New Roman" w:cs="Times New Roman"/>
+          <w:sz w:val="28"/>
+          <w:szCs w:val="28"/>
+          <w:lang w:val="en-US"/>
+        </w:rPr>
+        <w:t>)</w:t>
       </w:r>
     </w:p>
     <w:p>
@@ -13797,7 +14600,17 @@
           <w:szCs w:val="28"/>
           <w:lang w:val="en-US"/>
         </w:rPr>
-        <w:t>closeButton_Click</w:t>
+        <w:t>closeButton_</w:t>
+      </w:r>
+      <w:proofErr w:type="gramStart"/>
+      <w:r>
+        <w:rPr>
+          <w:rFonts w:ascii="Times New Roman" w:hAnsi="Times New Roman" w:cs="Times New Roman"/>
+          <w:sz w:val="28"/>
+          <w:szCs w:val="28"/>
+          <w:lang w:val="en-US"/>
+        </w:rPr>
+        <w:t>Click</w:t>
       </w:r>
       <w:proofErr w:type="spellEnd"/>
       <w:r>
@@ -13807,7 +14620,17 @@
           <w:szCs w:val="28"/>
           <w:lang w:val="en-US"/>
         </w:rPr>
-        <w:t>(object</w:t>
+        <w:t>(</w:t>
+      </w:r>
+      <w:proofErr w:type="gramEnd"/>
+      <w:r>
+        <w:rPr>
+          <w:rFonts w:ascii="Times New Roman" w:hAnsi="Times New Roman" w:cs="Times New Roman"/>
+          <w:sz w:val="28"/>
+          <w:szCs w:val="28"/>
+          <w:lang w:val="en-US"/>
+        </w:rPr>
+        <w:t>object</w:t>
       </w:r>
       <w:r>
         <w:rPr>
@@ -13880,7 +14703,17 @@
           <w:szCs w:val="28"/>
           <w:lang w:val="en-US"/>
         </w:rPr>
-        <w:t>closeButton_MouseEnter</w:t>
+        <w:t>closeButton_</w:t>
+      </w:r>
+      <w:proofErr w:type="gramStart"/>
+      <w:r>
+        <w:rPr>
+          <w:rFonts w:ascii="Times New Roman" w:hAnsi="Times New Roman" w:cs="Times New Roman"/>
+          <w:sz w:val="28"/>
+          <w:szCs w:val="28"/>
+          <w:lang w:val="en-US"/>
+        </w:rPr>
+        <w:t>MouseEnter</w:t>
       </w:r>
       <w:proofErr w:type="spellEnd"/>
       <w:r>
@@ -13890,7 +14723,17 @@
           <w:szCs w:val="28"/>
           <w:lang w:val="en-US"/>
         </w:rPr>
-        <w:t>(object se</w:t>
+        <w:t>(</w:t>
+      </w:r>
+      <w:proofErr w:type="gramEnd"/>
+      <w:r>
+        <w:rPr>
+          <w:rFonts w:ascii="Times New Roman" w:hAnsi="Times New Roman" w:cs="Times New Roman"/>
+          <w:sz w:val="28"/>
+          <w:szCs w:val="28"/>
+          <w:lang w:val="en-US"/>
+        </w:rPr>
+        <w:t>object se</w:t>
       </w:r>
       <w:r>
         <w:rPr>
@@ -13963,7 +14806,17 @@
           <w:szCs w:val="28"/>
           <w:lang w:val="en-US"/>
         </w:rPr>
-        <w:t>closeButton_MouseLeave</w:t>
+        <w:t>closeButton_</w:t>
+      </w:r>
+      <w:proofErr w:type="gramStart"/>
+      <w:r>
+        <w:rPr>
+          <w:rFonts w:ascii="Times New Roman" w:hAnsi="Times New Roman" w:cs="Times New Roman"/>
+          <w:sz w:val="28"/>
+          <w:szCs w:val="28"/>
+          <w:lang w:val="en-US"/>
+        </w:rPr>
+        <w:t>MouseLeave</w:t>
       </w:r>
       <w:proofErr w:type="spellEnd"/>
       <w:r>
@@ -13973,7 +14826,17 @@
           <w:szCs w:val="28"/>
           <w:lang w:val="en-US"/>
         </w:rPr>
-        <w:t>(object</w:t>
+        <w:t>(</w:t>
+      </w:r>
+      <w:proofErr w:type="gramEnd"/>
+      <w:r>
+        <w:rPr>
+          <w:rFonts w:ascii="Times New Roman" w:hAnsi="Times New Roman" w:cs="Times New Roman"/>
+          <w:sz w:val="28"/>
+          <w:szCs w:val="28"/>
+          <w:lang w:val="en-US"/>
+        </w:rPr>
+        <w:t>object</w:t>
       </w:r>
       <w:r>
         <w:rPr>
@@ -14046,7 +14909,17 @@
           <w:szCs w:val="28"/>
           <w:lang w:val="en-US"/>
         </w:rPr>
-        <w:t>topPanel_MouseMove</w:t>
+        <w:t>topPanel_</w:t>
+      </w:r>
+      <w:proofErr w:type="gramStart"/>
+      <w:r>
+        <w:rPr>
+          <w:rFonts w:ascii="Times New Roman" w:hAnsi="Times New Roman" w:cs="Times New Roman"/>
+          <w:sz w:val="28"/>
+          <w:szCs w:val="28"/>
+          <w:lang w:val="en-US"/>
+        </w:rPr>
+        <w:t>MouseMove</w:t>
       </w:r>
       <w:proofErr w:type="spellEnd"/>
       <w:r>
@@ -14056,7 +14929,17 @@
           <w:szCs w:val="28"/>
           <w:lang w:val="en-US"/>
         </w:rPr>
-        <w:t>(object</w:t>
+        <w:t>(</w:t>
+      </w:r>
+      <w:proofErr w:type="gramEnd"/>
+      <w:r>
+        <w:rPr>
+          <w:rFonts w:ascii="Times New Roman" w:hAnsi="Times New Roman" w:cs="Times New Roman"/>
+          <w:sz w:val="28"/>
+          <w:szCs w:val="28"/>
+          <w:lang w:val="en-US"/>
+        </w:rPr>
+        <w:t>object</w:t>
       </w:r>
       <w:r>
         <w:rPr>
@@ -14129,7 +15012,17 @@
           <w:szCs w:val="28"/>
           <w:lang w:val="en-US"/>
         </w:rPr>
-        <w:t>topPanel_MouseDown</w:t>
+        <w:t>topPanel_</w:t>
+      </w:r>
+      <w:proofErr w:type="gramStart"/>
+      <w:r>
+        <w:rPr>
+          <w:rFonts w:ascii="Times New Roman" w:hAnsi="Times New Roman" w:cs="Times New Roman"/>
+          <w:sz w:val="28"/>
+          <w:szCs w:val="28"/>
+          <w:lang w:val="en-US"/>
+        </w:rPr>
+        <w:t>MouseDown</w:t>
       </w:r>
       <w:proofErr w:type="spellEnd"/>
       <w:r>
@@ -14139,7 +15032,17 @@
           <w:szCs w:val="28"/>
           <w:lang w:val="en-US"/>
         </w:rPr>
-        <w:t>(object</w:t>
+        <w:t>(</w:t>
+      </w:r>
+      <w:proofErr w:type="gramEnd"/>
+      <w:r>
+        <w:rPr>
+          <w:rFonts w:ascii="Times New Roman" w:hAnsi="Times New Roman" w:cs="Times New Roman"/>
+          <w:sz w:val="28"/>
+          <w:szCs w:val="28"/>
+          <w:lang w:val="en-US"/>
+        </w:rPr>
+        <w:t>object</w:t>
       </w:r>
       <w:r>
         <w:rPr>
@@ -14212,7 +15115,17 @@
           <w:szCs w:val="28"/>
           <w:lang w:val="en-US"/>
         </w:rPr>
-        <w:t>mainPanel_MouseMove</w:t>
+        <w:t>mainPanel_</w:t>
+      </w:r>
+      <w:proofErr w:type="gramStart"/>
+      <w:r>
+        <w:rPr>
+          <w:rFonts w:ascii="Times New Roman" w:hAnsi="Times New Roman" w:cs="Times New Roman"/>
+          <w:sz w:val="28"/>
+          <w:szCs w:val="28"/>
+          <w:lang w:val="en-US"/>
+        </w:rPr>
+        <w:t>MouseMove</w:t>
       </w:r>
       <w:proofErr w:type="spellEnd"/>
       <w:r>
@@ -14222,7 +15135,17 @@
           <w:szCs w:val="28"/>
           <w:lang w:val="en-US"/>
         </w:rPr>
-        <w:t>(object</w:t>
+        <w:t>(</w:t>
+      </w:r>
+      <w:proofErr w:type="gramEnd"/>
+      <w:r>
+        <w:rPr>
+          <w:rFonts w:ascii="Times New Roman" w:hAnsi="Times New Roman" w:cs="Times New Roman"/>
+          <w:sz w:val="28"/>
+          <w:szCs w:val="28"/>
+          <w:lang w:val="en-US"/>
+        </w:rPr>
+        <w:t>object</w:t>
       </w:r>
       <w:r>
         <w:rPr>
@@ -14295,7 +15218,17 @@
           <w:szCs w:val="28"/>
           <w:lang w:val="en-US"/>
         </w:rPr>
-        <w:t>mainPanel_MouseDown</w:t>
+        <w:t>mainPanel_</w:t>
+      </w:r>
+      <w:proofErr w:type="gramStart"/>
+      <w:r>
+        <w:rPr>
+          <w:rFonts w:ascii="Times New Roman" w:hAnsi="Times New Roman" w:cs="Times New Roman"/>
+          <w:sz w:val="28"/>
+          <w:szCs w:val="28"/>
+          <w:lang w:val="en-US"/>
+        </w:rPr>
+        <w:t>MouseDown</w:t>
       </w:r>
       <w:proofErr w:type="spellEnd"/>
       <w:r>
@@ -14305,7 +15238,17 @@
           <w:szCs w:val="28"/>
           <w:lang w:val="en-US"/>
         </w:rPr>
-        <w:t>(object</w:t>
+        <w:t>(</w:t>
+      </w:r>
+      <w:proofErr w:type="gramEnd"/>
+      <w:r>
+        <w:rPr>
+          <w:rFonts w:ascii="Times New Roman" w:hAnsi="Times New Roman" w:cs="Times New Roman"/>
+          <w:sz w:val="28"/>
+          <w:szCs w:val="28"/>
+          <w:lang w:val="en-US"/>
+        </w:rPr>
+        <w:t>object</w:t>
       </w:r>
       <w:r>
         <w:rPr>
@@ -14369,7 +15312,17 @@
           <w:szCs w:val="28"/>
           <w:lang w:val="en-US"/>
         </w:rPr>
-        <w:t>customerNameField_MouseEnter</w:t>
+        <w:t>customerNameField_</w:t>
+      </w:r>
+      <w:proofErr w:type="gramStart"/>
+      <w:r>
+        <w:rPr>
+          <w:rFonts w:ascii="Times New Roman" w:hAnsi="Times New Roman" w:cs="Times New Roman"/>
+          <w:sz w:val="28"/>
+          <w:szCs w:val="28"/>
+          <w:lang w:val="en-US"/>
+        </w:rPr>
+        <w:t>MouseEnter</w:t>
       </w:r>
       <w:proofErr w:type="spellEnd"/>
       <w:r>
@@ -14379,7 +15332,17 @@
           <w:szCs w:val="28"/>
           <w:lang w:val="en-US"/>
         </w:rPr>
-        <w:t xml:space="preserve">(object sender, </w:t>
+        <w:t>(</w:t>
+      </w:r>
+      <w:proofErr w:type="gramEnd"/>
+      <w:r>
+        <w:rPr>
+          <w:rFonts w:ascii="Times New Roman" w:hAnsi="Times New Roman" w:cs="Times New Roman"/>
+          <w:sz w:val="28"/>
+          <w:szCs w:val="28"/>
+          <w:lang w:val="en-US"/>
+        </w:rPr>
+        <w:t xml:space="preserve">object sender, </w:t>
       </w:r>
       <w:proofErr w:type="spellStart"/>
       <w:r>
@@ -14443,7 +15406,17 @@
           <w:szCs w:val="28"/>
           <w:lang w:val="en-US"/>
         </w:rPr>
-        <w:t>customerNameField_MouseLeave</w:t>
+        <w:t>customerNameField_</w:t>
+      </w:r>
+      <w:proofErr w:type="gramStart"/>
+      <w:r>
+        <w:rPr>
+          <w:rFonts w:ascii="Times New Roman" w:hAnsi="Times New Roman" w:cs="Times New Roman"/>
+          <w:sz w:val="28"/>
+          <w:szCs w:val="28"/>
+          <w:lang w:val="en-US"/>
+        </w:rPr>
+        <w:t>MouseLeave</w:t>
       </w:r>
       <w:proofErr w:type="spellEnd"/>
       <w:r>
@@ -14453,7 +15426,17 @@
           <w:szCs w:val="28"/>
           <w:lang w:val="en-US"/>
         </w:rPr>
-        <w:t>(object</w:t>
+        <w:t>(</w:t>
+      </w:r>
+      <w:proofErr w:type="gramEnd"/>
+      <w:r>
+        <w:rPr>
+          <w:rFonts w:ascii="Times New Roman" w:hAnsi="Times New Roman" w:cs="Times New Roman"/>
+          <w:sz w:val="28"/>
+          <w:szCs w:val="28"/>
+          <w:lang w:val="en-US"/>
+        </w:rPr>
+        <w:t>object</w:t>
       </w:r>
       <w:r>
         <w:rPr>
@@ -14517,7 +15500,17 @@
           <w:szCs w:val="28"/>
           <w:lang w:val="en-US"/>
         </w:rPr>
-        <w:t>customerSurnameField_MouseEnter</w:t>
+        <w:t>customerSurnameField_</w:t>
+      </w:r>
+      <w:proofErr w:type="gramStart"/>
+      <w:r>
+        <w:rPr>
+          <w:rFonts w:ascii="Times New Roman" w:hAnsi="Times New Roman" w:cs="Times New Roman"/>
+          <w:sz w:val="28"/>
+          <w:szCs w:val="28"/>
+          <w:lang w:val="en-US"/>
+        </w:rPr>
+        <w:t>MouseEnter</w:t>
       </w:r>
       <w:proofErr w:type="spellEnd"/>
       <w:r>
@@ -14527,7 +15520,17 @@
           <w:szCs w:val="28"/>
           <w:lang w:val="en-US"/>
         </w:rPr>
-        <w:t xml:space="preserve">(object sender, </w:t>
+        <w:t>(</w:t>
+      </w:r>
+      <w:proofErr w:type="gramEnd"/>
+      <w:r>
+        <w:rPr>
+          <w:rFonts w:ascii="Times New Roman" w:hAnsi="Times New Roman" w:cs="Times New Roman"/>
+          <w:sz w:val="28"/>
+          <w:szCs w:val="28"/>
+          <w:lang w:val="en-US"/>
+        </w:rPr>
+        <w:t xml:space="preserve">object sender, </w:t>
       </w:r>
       <w:proofErr w:type="spellStart"/>
       <w:r>
@@ -14591,7 +15594,17 @@
           <w:szCs w:val="28"/>
           <w:lang w:val="en-US"/>
         </w:rPr>
-        <w:t>customerSurnameField_MouseLeave</w:t>
+        <w:t>customerSurnameField_</w:t>
+      </w:r>
+      <w:proofErr w:type="gramStart"/>
+      <w:r>
+        <w:rPr>
+          <w:rFonts w:ascii="Times New Roman" w:hAnsi="Times New Roman" w:cs="Times New Roman"/>
+          <w:sz w:val="28"/>
+          <w:szCs w:val="28"/>
+          <w:lang w:val="en-US"/>
+        </w:rPr>
+        <w:t>MouseLeave</w:t>
       </w:r>
       <w:proofErr w:type="spellEnd"/>
       <w:r>
@@ -14601,7 +15614,17 @@
           <w:szCs w:val="28"/>
           <w:lang w:val="en-US"/>
         </w:rPr>
-        <w:t>(object</w:t>
+        <w:t>(</w:t>
+      </w:r>
+      <w:proofErr w:type="gramEnd"/>
+      <w:r>
+        <w:rPr>
+          <w:rFonts w:ascii="Times New Roman" w:hAnsi="Times New Roman" w:cs="Times New Roman"/>
+          <w:sz w:val="28"/>
+          <w:szCs w:val="28"/>
+          <w:lang w:val="en-US"/>
+        </w:rPr>
+        <w:t>object</w:t>
       </w:r>
       <w:r>
         <w:rPr>
@@ -14674,7 +15697,17 @@
           <w:szCs w:val="28"/>
           <w:lang w:val="en-US"/>
         </w:rPr>
-        <w:t>customerPhoneField_MouseEnter</w:t>
+        <w:t>customerPhoneField_</w:t>
+      </w:r>
+      <w:proofErr w:type="gramStart"/>
+      <w:r>
+        <w:rPr>
+          <w:rFonts w:ascii="Times New Roman" w:hAnsi="Times New Roman" w:cs="Times New Roman"/>
+          <w:sz w:val="28"/>
+          <w:szCs w:val="28"/>
+          <w:lang w:val="en-US"/>
+        </w:rPr>
+        <w:t>MouseEnter</w:t>
       </w:r>
       <w:proofErr w:type="spellEnd"/>
       <w:r>
@@ -14684,7 +15717,17 @@
           <w:szCs w:val="28"/>
           <w:lang w:val="en-US"/>
         </w:rPr>
-        <w:t>(object</w:t>
+        <w:t>(</w:t>
+      </w:r>
+      <w:proofErr w:type="gramEnd"/>
+      <w:r>
+        <w:rPr>
+          <w:rFonts w:ascii="Times New Roman" w:hAnsi="Times New Roman" w:cs="Times New Roman"/>
+          <w:sz w:val="28"/>
+          <w:szCs w:val="28"/>
+          <w:lang w:val="en-US"/>
+        </w:rPr>
+        <w:t>object</w:t>
       </w:r>
       <w:r>
         <w:rPr>
@@ -14757,7 +15800,17 @@
           <w:szCs w:val="28"/>
           <w:lang w:val="en-US"/>
         </w:rPr>
-        <w:t>customerPhoneField_MouseLeave</w:t>
+        <w:t>customerPhoneField_</w:t>
+      </w:r>
+      <w:proofErr w:type="gramStart"/>
+      <w:r>
+        <w:rPr>
+          <w:rFonts w:ascii="Times New Roman" w:hAnsi="Times New Roman" w:cs="Times New Roman"/>
+          <w:sz w:val="28"/>
+          <w:szCs w:val="28"/>
+          <w:lang w:val="en-US"/>
+        </w:rPr>
+        <w:t>MouseLeave</w:t>
       </w:r>
       <w:proofErr w:type="spellEnd"/>
       <w:r>
@@ -14767,7 +15820,17 @@
           <w:szCs w:val="28"/>
           <w:lang w:val="en-US"/>
         </w:rPr>
-        <w:t xml:space="preserve">(object sender, </w:t>
+        <w:t>(</w:t>
+      </w:r>
+      <w:proofErr w:type="gramEnd"/>
+      <w:r>
+        <w:rPr>
+          <w:rFonts w:ascii="Times New Roman" w:hAnsi="Times New Roman" w:cs="Times New Roman"/>
+          <w:sz w:val="28"/>
+          <w:szCs w:val="28"/>
+          <w:lang w:val="en-US"/>
+        </w:rPr>
+        <w:t xml:space="preserve">object sender, </w:t>
       </w:r>
       <w:proofErr w:type="spellStart"/>
       <w:r>
@@ -14831,7 +15894,17 @@
           <w:szCs w:val="28"/>
           <w:lang w:val="en-US"/>
         </w:rPr>
-        <w:t>buttonRegistr_Click</w:t>
+        <w:t>buttonRegistr_</w:t>
+      </w:r>
+      <w:proofErr w:type="gramStart"/>
+      <w:r>
+        <w:rPr>
+          <w:rFonts w:ascii="Times New Roman" w:hAnsi="Times New Roman" w:cs="Times New Roman"/>
+          <w:sz w:val="28"/>
+          <w:szCs w:val="28"/>
+          <w:lang w:val="en-US"/>
+        </w:rPr>
+        <w:t>Click</w:t>
       </w:r>
       <w:proofErr w:type="spellEnd"/>
       <w:r>
@@ -14841,7 +15914,17 @@
           <w:szCs w:val="28"/>
           <w:lang w:val="en-US"/>
         </w:rPr>
-        <w:t>(object</w:t>
+        <w:t>(</w:t>
+      </w:r>
+      <w:proofErr w:type="gramEnd"/>
+      <w:r>
+        <w:rPr>
+          <w:rFonts w:ascii="Times New Roman" w:hAnsi="Times New Roman" w:cs="Times New Roman"/>
+          <w:sz w:val="28"/>
+          <w:szCs w:val="28"/>
+          <w:lang w:val="en-US"/>
+        </w:rPr>
+        <w:t>object</w:t>
       </w:r>
       <w:r>
         <w:rPr>
@@ -14916,6 +15999,7 @@
         <w:t xml:space="preserve"> Boolean </w:t>
       </w:r>
       <w:proofErr w:type="spellStart"/>
+      <w:proofErr w:type="gramStart"/>
       <w:r>
         <w:rPr>
           <w:rFonts w:ascii="Times New Roman" w:hAnsi="Times New Roman" w:cs="Times New Roman"/>
@@ -14933,7 +16017,17 @@
           <w:szCs w:val="28"/>
           <w:lang w:val="en-US"/>
         </w:rPr>
-        <w:t>()</w:t>
+        <w:t>(</w:t>
+      </w:r>
+      <w:proofErr w:type="gramEnd"/>
+      <w:r>
+        <w:rPr>
+          <w:rFonts w:ascii="Times New Roman" w:hAnsi="Times New Roman" w:cs="Times New Roman"/>
+          <w:sz w:val="28"/>
+          <w:szCs w:val="28"/>
+          <w:lang w:val="en-US"/>
+        </w:rPr>
+        <w:t>)</w:t>
       </w:r>
     </w:p>
     <w:p>
@@ -14977,7 +16071,17 @@
           <w:szCs w:val="28"/>
           <w:lang w:val="en-US"/>
         </w:rPr>
-        <w:t>back_Click</w:t>
+        <w:t>back_</w:t>
+      </w:r>
+      <w:proofErr w:type="gramStart"/>
+      <w:r>
+        <w:rPr>
+          <w:rFonts w:ascii="Times New Roman" w:hAnsi="Times New Roman" w:cs="Times New Roman"/>
+          <w:sz w:val="28"/>
+          <w:szCs w:val="28"/>
+          <w:lang w:val="en-US"/>
+        </w:rPr>
+        <w:t>Click</w:t>
       </w:r>
       <w:proofErr w:type="spellEnd"/>
       <w:r>
@@ -14987,7 +16091,17 @@
           <w:szCs w:val="28"/>
           <w:lang w:val="en-US"/>
         </w:rPr>
-        <w:t>(object</w:t>
+        <w:t>(</w:t>
+      </w:r>
+      <w:proofErr w:type="gramEnd"/>
+      <w:r>
+        <w:rPr>
+          <w:rFonts w:ascii="Times New Roman" w:hAnsi="Times New Roman" w:cs="Times New Roman"/>
+          <w:sz w:val="28"/>
+          <w:szCs w:val="28"/>
+          <w:lang w:val="en-US"/>
+        </w:rPr>
+        <w:t>object</w:t>
       </w:r>
       <w:r>
         <w:rPr>
@@ -15060,7 +16174,17 @@
           <w:szCs w:val="28"/>
           <w:lang w:val="en-US"/>
         </w:rPr>
-        <w:t>buttonRegistr_ClickAktion</w:t>
+        <w:t>buttonRegistr_</w:t>
+      </w:r>
+      <w:proofErr w:type="gramStart"/>
+      <w:r>
+        <w:rPr>
+          <w:rFonts w:ascii="Times New Roman" w:hAnsi="Times New Roman" w:cs="Times New Roman"/>
+          <w:sz w:val="28"/>
+          <w:szCs w:val="28"/>
+          <w:lang w:val="en-US"/>
+        </w:rPr>
+        <w:t>ClickAktion</w:t>
       </w:r>
       <w:proofErr w:type="spellEnd"/>
       <w:r>
@@ -15070,7 +16194,17 @@
           <w:szCs w:val="28"/>
           <w:lang w:val="en-US"/>
         </w:rPr>
-        <w:t>()</w:t>
+        <w:t>(</w:t>
+      </w:r>
+      <w:proofErr w:type="gramEnd"/>
+      <w:r>
+        <w:rPr>
+          <w:rFonts w:ascii="Times New Roman" w:hAnsi="Times New Roman" w:cs="Times New Roman"/>
+          <w:sz w:val="28"/>
+          <w:szCs w:val="28"/>
+          <w:lang w:val="en-US"/>
+        </w:rPr>
+        <w:t>)</w:t>
       </w:r>
     </w:p>
     <w:p>
@@ -15655,7 +16789,25 @@
           <w:sz w:val="28"/>
           <w:szCs w:val="28"/>
         </w:rPr>
-        <w:t xml:space="preserve"> отвечает за то, что при наведении мыши на поле содержащее текст «Введите имя», поле </w:t>
+        <w:t xml:space="preserve"> отвечает за то, что при наведении мыши </w:t>
+      </w:r>
+      <w:proofErr w:type="gramStart"/>
+      <w:r>
+        <w:rPr>
+          <w:rFonts w:ascii="Times New Roman" w:hAnsi="Times New Roman" w:cs="Times New Roman"/>
+          <w:sz w:val="28"/>
+          <w:szCs w:val="28"/>
+        </w:rPr>
+        <w:t>на поле</w:t>
+      </w:r>
+      <w:proofErr w:type="gramEnd"/>
+      <w:r>
+        <w:rPr>
+          <w:rFonts w:ascii="Times New Roman" w:hAnsi="Times New Roman" w:cs="Times New Roman"/>
+          <w:sz w:val="28"/>
+          <w:szCs w:val="28"/>
+        </w:rPr>
+        <w:t xml:space="preserve"> содержащее текст «Введите имя», поле </w:t>
       </w:r>
       <w:proofErr w:type="spellStart"/>
       <w:r>
@@ -15712,7 +16864,25 @@
           <w:sz w:val="28"/>
           <w:szCs w:val="28"/>
         </w:rPr>
-        <w:t xml:space="preserve"> отвечает за то, что если это поля осталось пустым, то после того как курсор покинет его, поле </w:t>
+        <w:t xml:space="preserve"> отвечает за то, что если это поля осталось пустым, то после </w:t>
+      </w:r>
+      <w:proofErr w:type="gramStart"/>
+      <w:r>
+        <w:rPr>
+          <w:rFonts w:ascii="Times New Roman" w:hAnsi="Times New Roman" w:cs="Times New Roman"/>
+          <w:sz w:val="28"/>
+          <w:szCs w:val="28"/>
+        </w:rPr>
+        <w:t>того</w:t>
+      </w:r>
+      <w:proofErr w:type="gramEnd"/>
+      <w:r>
+        <w:rPr>
+          <w:rFonts w:ascii="Times New Roman" w:hAnsi="Times New Roman" w:cs="Times New Roman"/>
+          <w:sz w:val="28"/>
+          <w:szCs w:val="28"/>
+        </w:rPr>
+        <w:t xml:space="preserve"> как курсор покинет его, поле </w:t>
       </w:r>
       <w:proofErr w:type="spellStart"/>
       <w:r>
@@ -15749,7 +16919,6 @@
           <w:sz w:val="28"/>
           <w:szCs w:val="28"/>
         </w:rPr>
-        <w:lastRenderedPageBreak/>
         <w:t>Аналогично работают функции для фамилии и телефона.</w:t>
       </w:r>
     </w:p>
@@ -15821,7 +16990,25 @@
           <w:sz w:val="28"/>
           <w:szCs w:val="28"/>
         </w:rPr>
-        <w:t xml:space="preserve"> запрос, зарегистрирован ли уже клиент с подобным номером телефона. Запрос : "SELECT * FROM `</w:t>
+        <w:t xml:space="preserve"> запрос, зарегистрирован ли уже клиент с подобным номером телефона. </w:t>
+      </w:r>
+      <w:proofErr w:type="gramStart"/>
+      <w:r>
+        <w:rPr>
+          <w:rFonts w:ascii="Times New Roman" w:hAnsi="Times New Roman" w:cs="Times New Roman"/>
+          <w:sz w:val="28"/>
+          <w:szCs w:val="28"/>
+        </w:rPr>
+        <w:t>Запрос :</w:t>
+      </w:r>
+      <w:proofErr w:type="gramEnd"/>
+      <w:r>
+        <w:rPr>
+          <w:rFonts w:ascii="Times New Roman" w:hAnsi="Times New Roman" w:cs="Times New Roman"/>
+          <w:sz w:val="28"/>
+          <w:szCs w:val="28"/>
+        </w:rPr>
+        <w:t xml:space="preserve"> "SELECT * FROM `</w:t>
       </w:r>
       <w:proofErr w:type="spellStart"/>
       <w:r>
@@ -15898,6 +17085,7 @@
         <w:t>_</w:t>
       </w:r>
       <w:proofErr w:type="spellStart"/>
+      <w:proofErr w:type="gramStart"/>
       <w:r>
         <w:rPr>
           <w:rFonts w:ascii="Times New Roman" w:hAnsi="Times New Roman" w:cs="Times New Roman"/>
@@ -15914,7 +17102,16 @@
           <w:sz w:val="28"/>
           <w:szCs w:val="28"/>
         </w:rPr>
-        <w:t xml:space="preserve">(). Эта функция соединяется с базой данных используя класс </w:t>
+        <w:t>(</w:t>
+      </w:r>
+      <w:proofErr w:type="gramEnd"/>
+      <w:r>
+        <w:rPr>
+          <w:rFonts w:ascii="Times New Roman" w:hAnsi="Times New Roman" w:cs="Times New Roman"/>
+          <w:sz w:val="28"/>
+          <w:szCs w:val="28"/>
+        </w:rPr>
+        <w:t xml:space="preserve">). Эта функция соединяется с базой данных используя класс </w:t>
       </w:r>
       <w:r>
         <w:rPr>
@@ -15948,16 +17145,54 @@
           <w:sz w:val="28"/>
           <w:szCs w:val="28"/>
         </w:rPr>
-        <w:t xml:space="preserve"> запроса добавляет запись в базу данных . Запрос</w:t>
-      </w:r>
-      <w:r>
-        <w:rPr>
-          <w:rFonts w:ascii="Times New Roman" w:hAnsi="Times New Roman" w:cs="Times New Roman"/>
-          <w:sz w:val="28"/>
-          <w:szCs w:val="28"/>
-          <w:lang w:val="en-US"/>
-        </w:rPr>
-        <w:t>: "INSERT INTO `customer`( `name`, `surname`, `phone`, `</w:t>
+        <w:t xml:space="preserve"> запроса добавляет запись в базу </w:t>
+      </w:r>
+      <w:proofErr w:type="gramStart"/>
+      <w:r>
+        <w:rPr>
+          <w:rFonts w:ascii="Times New Roman" w:hAnsi="Times New Roman" w:cs="Times New Roman"/>
+          <w:sz w:val="28"/>
+          <w:szCs w:val="28"/>
+        </w:rPr>
+        <w:t>данных .</w:t>
+      </w:r>
+      <w:proofErr w:type="gramEnd"/>
+      <w:r>
+        <w:rPr>
+          <w:rFonts w:ascii="Times New Roman" w:hAnsi="Times New Roman" w:cs="Times New Roman"/>
+          <w:sz w:val="28"/>
+          <w:szCs w:val="28"/>
+        </w:rPr>
+        <w:t xml:space="preserve"> Запрос</w:t>
+      </w:r>
+      <w:r>
+        <w:rPr>
+          <w:rFonts w:ascii="Times New Roman" w:hAnsi="Times New Roman" w:cs="Times New Roman"/>
+          <w:sz w:val="28"/>
+          <w:szCs w:val="28"/>
+          <w:lang w:val="en-US"/>
+        </w:rPr>
+        <w:t>: "INSERT INTO `customer</w:t>
+      </w:r>
+      <w:proofErr w:type="gramStart"/>
+      <w:r>
+        <w:rPr>
+          <w:rFonts w:ascii="Times New Roman" w:hAnsi="Times New Roman" w:cs="Times New Roman"/>
+          <w:sz w:val="28"/>
+          <w:szCs w:val="28"/>
+          <w:lang w:val="en-US"/>
+        </w:rPr>
+        <w:t>`( `</w:t>
+      </w:r>
+      <w:proofErr w:type="gramEnd"/>
+      <w:r>
+        <w:rPr>
+          <w:rFonts w:ascii="Times New Roman" w:hAnsi="Times New Roman" w:cs="Times New Roman"/>
+          <w:sz w:val="28"/>
+          <w:szCs w:val="28"/>
+          <w:lang w:val="en-US"/>
+        </w:rPr>
+        <w:t>name`, `surname`, `phone`, `</w:t>
       </w:r>
       <w:proofErr w:type="spellStart"/>
       <w:r>
@@ -16080,6 +17315,7 @@
         </w:rPr>
         <w:t>3.</w:t>
       </w:r>
+      <w:proofErr w:type="gramStart"/>
       <w:r>
         <w:rPr>
           <w:rFonts w:ascii="Times New Roman" w:hAnsi="Times New Roman" w:cs="Times New Roman"/>
@@ -16098,7 +17334,18 @@
           <w:sz w:val="28"/>
           <w:szCs w:val="28"/>
         </w:rPr>
-        <w:t>.Разработка внешнего вида и дизайна приложения</w:t>
+        <w:t>.Разработка</w:t>
+      </w:r>
+      <w:proofErr w:type="gramEnd"/>
+      <w:r>
+        <w:rPr>
+          <w:rFonts w:ascii="Times New Roman" w:hAnsi="Times New Roman" w:cs="Times New Roman"/>
+          <w:b/>
+          <w:color w:val="auto"/>
+          <w:sz w:val="28"/>
+          <w:szCs w:val="28"/>
+        </w:rPr>
+        <w:t xml:space="preserve"> внешнего вида и дизайна приложения</w:t>
       </w:r>
       <w:bookmarkEnd w:id="58"/>
     </w:p>
@@ -16196,6 +17443,7 @@
         </w:rPr>
         <w:t>6</w:t>
       </w:r>
+      <w:proofErr w:type="gramStart"/>
       <w:r>
         <w:rPr>
           <w:rFonts w:ascii="Times New Roman" w:hAnsi="Times New Roman" w:cs="Times New Roman"/>
@@ -16210,7 +17458,16 @@
           <w:sz w:val="28"/>
           <w:szCs w:val="28"/>
         </w:rPr>
-        <w:t>Макет окна «визит</w:t>
+        <w:t>Макет</w:t>
+      </w:r>
+      <w:proofErr w:type="gramEnd"/>
+      <w:r>
+        <w:rPr>
+          <w:rFonts w:ascii="Times New Roman" w:hAnsi="Times New Roman" w:cs="Times New Roman"/>
+          <w:sz w:val="28"/>
+          <w:szCs w:val="28"/>
+        </w:rPr>
+        <w:t xml:space="preserve"> окна «визит</w:t>
       </w:r>
       <w:r>
         <w:rPr>
@@ -16357,8 +17614,25 @@
           <w:sz w:val="28"/>
           <w:szCs w:val="28"/>
         </w:rPr>
-        <w:lastRenderedPageBreak/>
-        <w:t>Поле для ввода номера карты(в реальности оно заполняется автоматически после контакта карты и специального сканера)</w:t>
+        <w:t xml:space="preserve">Поле для ввода номера </w:t>
+      </w:r>
+      <w:proofErr w:type="gramStart"/>
+      <w:r>
+        <w:rPr>
+          <w:rFonts w:ascii="Times New Roman" w:hAnsi="Times New Roman" w:cs="Times New Roman"/>
+          <w:sz w:val="28"/>
+          <w:szCs w:val="28"/>
+        </w:rPr>
+        <w:t>карты(</w:t>
+      </w:r>
+      <w:proofErr w:type="gramEnd"/>
+      <w:r>
+        <w:rPr>
+          <w:rFonts w:ascii="Times New Roman" w:hAnsi="Times New Roman" w:cs="Times New Roman"/>
+          <w:sz w:val="28"/>
+          <w:szCs w:val="28"/>
+        </w:rPr>
+        <w:t>в реальности оно заполняется автоматически после контакта карты и специального сканера)</w:t>
       </w:r>
     </w:p>
     <w:p>
@@ -16510,15 +17784,33 @@
           <w:sz w:val="28"/>
           <w:szCs w:val="28"/>
         </w:rPr>
-        <w:t xml:space="preserve"> -  </w:t>
-      </w:r>
-      <w:r>
-        <w:rPr>
-          <w:rFonts w:ascii="Times New Roman" w:hAnsi="Times New Roman" w:cs="Times New Roman"/>
-          <w:sz w:val="28"/>
-          <w:szCs w:val="28"/>
-        </w:rPr>
-        <w:t xml:space="preserve">Макет окна </w:t>
+        <w:t xml:space="preserve"> </w:t>
+      </w:r>
+      <w:proofErr w:type="gramStart"/>
+      <w:r>
+        <w:rPr>
+          <w:rFonts w:ascii="Times New Roman" w:hAnsi="Times New Roman" w:cs="Times New Roman"/>
+          <w:sz w:val="28"/>
+          <w:szCs w:val="28"/>
+        </w:rPr>
+        <w:t xml:space="preserve">-  </w:t>
+      </w:r>
+      <w:r>
+        <w:rPr>
+          <w:rFonts w:ascii="Times New Roman" w:hAnsi="Times New Roman" w:cs="Times New Roman"/>
+          <w:sz w:val="28"/>
+          <w:szCs w:val="28"/>
+        </w:rPr>
+        <w:t>Макет</w:t>
+      </w:r>
+      <w:proofErr w:type="gramEnd"/>
+      <w:r>
+        <w:rPr>
+          <w:rFonts w:ascii="Times New Roman" w:hAnsi="Times New Roman" w:cs="Times New Roman"/>
+          <w:sz w:val="28"/>
+          <w:szCs w:val="28"/>
+        </w:rPr>
+        <w:t xml:space="preserve"> окна </w:t>
       </w:r>
       <w:r>
         <w:rPr>
@@ -16753,7 +18045,6 @@
           <w:sz w:val="28"/>
           <w:szCs w:val="28"/>
         </w:rPr>
-        <w:lastRenderedPageBreak/>
         <w:t>4.ПРОЕКТНО-ТЕХНОЛОГИЧЕСКАЯ ЧАСТЬ</w:t>
       </w:r>
     </w:p>
@@ -17007,7 +18298,25 @@
           <w:sz w:val="28"/>
           <w:szCs w:val="28"/>
         </w:rPr>
-        <w:t xml:space="preserve"> Для добавления перемещения работника необходимо в левой области  «ДОБАВЛЕНИЕ ПЕРЕМЕЩЕНИЯ» выбрать полное имя нужного сотрудника в поле «ФИО» и зону в поле «Помещение», в которую он должен переместиться.</w:t>
+        <w:t xml:space="preserve"> Для добавления перемещения работника необходимо в левой </w:t>
+      </w:r>
+      <w:proofErr w:type="gramStart"/>
+      <w:r>
+        <w:rPr>
+          <w:rFonts w:ascii="Times New Roman" w:hAnsi="Times New Roman" w:cs="Times New Roman"/>
+          <w:sz w:val="28"/>
+          <w:szCs w:val="28"/>
+        </w:rPr>
+        <w:t>области  «</w:t>
+      </w:r>
+      <w:proofErr w:type="gramEnd"/>
+      <w:r>
+        <w:rPr>
+          <w:rFonts w:ascii="Times New Roman" w:hAnsi="Times New Roman" w:cs="Times New Roman"/>
+          <w:sz w:val="28"/>
+          <w:szCs w:val="28"/>
+        </w:rPr>
+        <w:t>ДОБАВЛЕНИЕ ПЕРЕМЕЩЕНИЯ» выбрать полное имя нужного сотрудника в поле «ФИО» и зону в поле «Помещение», в которую он должен переместиться.</w:t>
       </w:r>
     </w:p>
     <w:p>
@@ -17027,16 +18336,7 @@
           <w:sz w:val="28"/>
           <w:szCs w:val="28"/>
         </w:rPr>
-        <w:t xml:space="preserve">Для просмотра сводок необходимо в правой области «СВОДКА О ПЕРЕМЕЩЕНИЯХ» выбрать вид желаемого отчёта в поле «Вид отчёта» и </w:t>
-      </w:r>
-      <w:r>
-        <w:rPr>
-          <w:rFonts w:ascii="Times New Roman" w:hAnsi="Times New Roman" w:cs="Times New Roman"/>
-          <w:sz w:val="28"/>
-          <w:szCs w:val="28"/>
-        </w:rPr>
-        <w:lastRenderedPageBreak/>
-        <w:t>полное имя сотрудника в поле «ФИО» и нажать кнопку «Получить». После нажатия кнопки может быть открыто одно из трёх окон: «Маршрут сотрудника», «Пребывание сотрудника в зонах», «Переработка сотрудника».</w:t>
+        <w:t>Для просмотра сводок необходимо в правой области «СВОДКА О ПЕРЕМЕЩЕНИЯХ» выбрать вид желаемого отчёта в поле «Вид отчёта» и полное имя сотрудника в поле «ФИО» и нажать кнопку «Получить». После нажатия кнопки может быть открыто одно из трёх окон: «Маршрут сотрудника», «Пребывание сотрудника в зонах», «Переработка сотрудника».</w:t>
       </w:r>
     </w:p>
     <w:p>
@@ -17197,7 +18497,6 @@
           <w:szCs w:val="28"/>
           <w:lang w:val="en-US"/>
         </w:rPr>
-        <w:lastRenderedPageBreak/>
         <w:drawing>
           <wp:inline distT="0" distB="0" distL="0" distR="0" wp14:anchorId="383D0BAB" wp14:editId="23613B62">
             <wp:extent cx="3206115" cy="3289300"/>
@@ -17287,13 +18586,23 @@
         <w:t>Данное окно выводит количество времени в формате «</w:t>
       </w:r>
       <w:proofErr w:type="spellStart"/>
-      <w:r>
-        <w:rPr>
-          <w:rFonts w:ascii="Times New Roman" w:hAnsi="Times New Roman" w:cs="Times New Roman"/>
-          <w:sz w:val="28"/>
-          <w:szCs w:val="28"/>
-        </w:rPr>
-        <w:t>чч:мм:сс</w:t>
+      <w:proofErr w:type="gramStart"/>
+      <w:r>
+        <w:rPr>
+          <w:rFonts w:ascii="Times New Roman" w:hAnsi="Times New Roman" w:cs="Times New Roman"/>
+          <w:sz w:val="28"/>
+          <w:szCs w:val="28"/>
+        </w:rPr>
+        <w:t>чч:мм</w:t>
+      </w:r>
+      <w:proofErr w:type="gramEnd"/>
+      <w:r>
+        <w:rPr>
+          <w:rFonts w:ascii="Times New Roman" w:hAnsi="Times New Roman" w:cs="Times New Roman"/>
+          <w:sz w:val="28"/>
+          <w:szCs w:val="28"/>
+        </w:rPr>
+        <w:t>:сс</w:t>
       </w:r>
       <w:proofErr w:type="spellEnd"/>
       <w:r>
@@ -17422,16 +18731,7 @@
           <w:sz w:val="28"/>
           <w:szCs w:val="28"/>
         </w:rPr>
-        <w:t xml:space="preserve">Данное окно выводит: ФИО сотрудника; количество часов, которое работник должен отработать для выполнения плана; количество фактически отработанных часов на момент запроса сводки; количество часов, которые были отработаны сверх нормы (переработка) на момент запроса сводки. Если </w:t>
-      </w:r>
-      <w:r>
-        <w:rPr>
-          <w:rFonts w:ascii="Times New Roman" w:hAnsi="Times New Roman" w:cs="Times New Roman"/>
-          <w:sz w:val="28"/>
-          <w:szCs w:val="28"/>
-        </w:rPr>
-        <w:lastRenderedPageBreak/>
-        <w:t>столбец переработки показывает отрицательное число, значит выбранный сотрудник ещё не выполнил норму. В рамках курсовой работы подсчёт ведётся не за рабочий день, а за всё время.</w:t>
+        <w:t>Данное окно выводит: ФИО сотрудника; количество часов, которое работник должен отработать для выполнения плана; количество фактически отработанных часов на момент запроса сводки; количество часов, которые были отработаны сверх нормы (переработка) на момент запроса сводки. Если столбец переработки показывает отрицательное число, значит выбранный сотрудник ещё не выполнил норму. В рамках курсовой работы подсчёт ведётся не за рабочий день, а за всё время.</w:t>
       </w:r>
     </w:p>
     <w:p>
@@ -17752,7 +19052,6 @@
           <w:sz w:val="28"/>
           <w:szCs w:val="28"/>
         </w:rPr>
-        <w:lastRenderedPageBreak/>
         <w:t>ЗАКЛЮЧЕНИЕ</w:t>
       </w:r>
       <w:bookmarkEnd w:id="64"/>
@@ -17786,8 +19085,18 @@
           <w:sz w:val="28"/>
           <w:szCs w:val="28"/>
         </w:rPr>
-        <w:t>В ходе выполнения курсовой работы была разработана программа</w:t>
-      </w:r>
+        <w:t xml:space="preserve">В ходе выполнения курсовой работы была разработана </w:t>
+      </w:r>
+      <w:proofErr w:type="gramStart"/>
+      <w:r>
+        <w:rPr>
+          <w:rFonts w:ascii="Times New Roman" w:hAnsi="Times New Roman" w:cs="Times New Roman"/>
+          <w:sz w:val="28"/>
+          <w:szCs w:val="28"/>
+        </w:rPr>
+        <w:t>программа</w:t>
+      </w:r>
+      <w:proofErr w:type="gramEnd"/>
       <w:r>
         <w:rPr>
           <w:rFonts w:ascii="Times New Roman" w:hAnsi="Times New Roman" w:cs="Times New Roman"/>
@@ -18006,7 +19315,25 @@
           <w:sz w:val="28"/>
           <w:szCs w:val="28"/>
         </w:rPr>
-        <w:t xml:space="preserve"> и научился связывать их в реляционными базами данных на языке </w:t>
+        <w:t xml:space="preserve"> и научился связывать их </w:t>
+      </w:r>
+      <w:proofErr w:type="gramStart"/>
+      <w:r>
+        <w:rPr>
+          <w:rFonts w:ascii="Times New Roman" w:hAnsi="Times New Roman" w:cs="Times New Roman"/>
+          <w:sz w:val="28"/>
+          <w:szCs w:val="28"/>
+        </w:rPr>
+        <w:t>в реляционными базами</w:t>
+      </w:r>
+      <w:proofErr w:type="gramEnd"/>
+      <w:r>
+        <w:rPr>
+          <w:rFonts w:ascii="Times New Roman" w:hAnsi="Times New Roman" w:cs="Times New Roman"/>
+          <w:sz w:val="28"/>
+          <w:szCs w:val="28"/>
+        </w:rPr>
+        <w:t xml:space="preserve"> данных на языке </w:t>
       </w:r>
       <w:r>
         <w:rPr>
@@ -18123,7 +19450,25 @@
           <w:sz w:val="28"/>
           <w:szCs w:val="28"/>
         </w:rPr>
-        <w:t xml:space="preserve"> С. М. Создание баз данных в среде СУБД  Учебное пособие. 2001.</w:t>
+        <w:t xml:space="preserve"> С. М. Создание баз данных в среде </w:t>
+      </w:r>
+      <w:proofErr w:type="gramStart"/>
+      <w:r>
+        <w:rPr>
+          <w:rFonts w:ascii="Times New Roman" w:hAnsi="Times New Roman" w:cs="Times New Roman"/>
+          <w:sz w:val="28"/>
+          <w:szCs w:val="28"/>
+        </w:rPr>
+        <w:t>СУБД  Учебное</w:t>
+      </w:r>
+      <w:proofErr w:type="gramEnd"/>
+      <w:r>
+        <w:rPr>
+          <w:rFonts w:ascii="Times New Roman" w:hAnsi="Times New Roman" w:cs="Times New Roman"/>
+          <w:sz w:val="28"/>
+          <w:szCs w:val="28"/>
+        </w:rPr>
+        <w:t xml:space="preserve"> пособие. 2001.</w:t>
       </w:r>
     </w:p>
     <w:p>
@@ -20439,27 +21784,9 @@
   </w:num>
   <w:num w:numId="23">
     <w:abstractNumId w:val="2"/>
-    <w:lvlOverride w:ilvl="0"/>
-    <w:lvlOverride w:ilvl="1"/>
-    <w:lvlOverride w:ilvl="2"/>
-    <w:lvlOverride w:ilvl="3"/>
-    <w:lvlOverride w:ilvl="4"/>
-    <w:lvlOverride w:ilvl="5"/>
-    <w:lvlOverride w:ilvl="6"/>
-    <w:lvlOverride w:ilvl="7"/>
-    <w:lvlOverride w:ilvl="8"/>
   </w:num>
   <w:num w:numId="24">
     <w:abstractNumId w:val="0"/>
-    <w:lvlOverride w:ilvl="0"/>
-    <w:lvlOverride w:ilvl="1"/>
-    <w:lvlOverride w:ilvl="2"/>
-    <w:lvlOverride w:ilvl="3"/>
-    <w:lvlOverride w:ilvl="4"/>
-    <w:lvlOverride w:ilvl="5"/>
-    <w:lvlOverride w:ilvl="6"/>
-    <w:lvlOverride w:ilvl="7"/>
-    <w:lvlOverride w:ilvl="8"/>
   </w:num>
 </w:numbering>
 </file>
